--- a/Analisis y Diseño_mario-FPOO.docx
+++ b/Analisis y Diseño_mario-FPOO.docx
@@ -7,13 +7,15 @@
         <w:pStyle w:val="Ttulo1"/>
         <w:rPr>
           <w:rFonts w:ascii="Abadi" w:hAnsi="Abadi"/>
-          <w:sz w:val="32"/>
-          <w:lang w:val="es-ES"/>
-        </w:rPr>
-      </w:pPr>
-      <w:r>
-        <w:rPr>
-          <w:rFonts w:ascii="Abadi" w:hAnsi="Abadi"/>
+          <w:color w:val="171717" w:themeColor="background2" w:themeShade="1A"/>
+          <w:sz w:val="32"/>
+          <w:lang w:val="es-ES"/>
+        </w:rPr>
+      </w:pPr>
+      <w:r>
+        <w:rPr>
+          <w:rFonts w:ascii="Abadi" w:hAnsi="Abadi"/>
+          <w:color w:val="171717" w:themeColor="background2" w:themeShade="1A"/>
           <w:sz w:val="32"/>
           <w:lang w:val="es-ES"/>
         </w:rPr>
@@ -22,6 +24,7 @@
       <w:r>
         <w:rPr>
           <w:rFonts w:ascii="Abadi" w:hAnsi="Abadi"/>
+          <w:color w:val="171717" w:themeColor="background2" w:themeShade="1A"/>
           <w:sz w:val="32"/>
           <w:lang w:val="es-ES"/>
         </w:rPr>
@@ -46,14 +49,14 @@
         <w:rPr>
           <w:b/>
           <w:bCs/>
-          <w:color w:val="266CBF" w:themeColor="accent1"/>
+          <w:color w:val="171717" w:themeColor="background2" w:themeShade="1A"/>
           <w:lang w:val="es-ES"/>
         </w:rPr>
         <w:t>♤</w:t>
       </w:r>
       <w:r>
         <w:rPr>
-          <w:color w:val="D0E1F5" w:themeColor="accent1" w:themeTint="33"/>
+          <w:color w:val="171717" w:themeColor="background2" w:themeShade="1A"/>
           <w:lang w:val="es-ES"/>
         </w:rPr>
         <w:t xml:space="preserve"> </w:t>
@@ -139,18 +142,18 @@
           <w:rFonts w:ascii="Abadi" w:hAnsi="Abadi"/>
           <w:b/>
           <w:bCs/>
-          <w:color w:val="266CBF" w:themeColor="accent1"/>
-          <w:sz w:val="32"/>
-          <w:szCs w:val="32"/>
-          <w:lang w:val="es-ES"/>
-        </w:rPr>
-      </w:pPr>
-      <w:r>
-        <w:rPr>
-          <w:rFonts w:ascii="Abadi" w:hAnsi="Abadi"/>
-          <w:b/>
-          <w:bCs/>
-          <w:color w:val="266CBF" w:themeColor="accent1"/>
+          <w:color w:val="171717" w:themeColor="background2" w:themeShade="1A"/>
+          <w:sz w:val="32"/>
+          <w:szCs w:val="32"/>
+          <w:lang w:val="es-ES"/>
+        </w:rPr>
+      </w:pPr>
+      <w:r>
+        <w:rPr>
+          <w:rFonts w:ascii="Abadi" w:hAnsi="Abadi"/>
+          <w:b/>
+          <w:bCs/>
+          <w:color w:val="171717" w:themeColor="background2" w:themeShade="1A"/>
           <w:sz w:val="32"/>
           <w:szCs w:val="32"/>
           <w:lang w:val="es-ES"/>
@@ -162,7 +165,7 @@
           <w:rFonts w:ascii="Abadi" w:hAnsi="Abadi"/>
           <w:b/>
           <w:bCs/>
-          <w:color w:val="266CBF" w:themeColor="accent1"/>
+          <w:color w:val="171717" w:themeColor="background2" w:themeShade="1A"/>
           <w:sz w:val="32"/>
           <w:szCs w:val="32"/>
           <w:lang w:val="es-ES"/>
@@ -176,20 +179,22 @@
           <w:rFonts w:ascii="Abadi" w:hAnsi="Abadi"/>
           <w:b/>
           <w:bCs/>
-          <w:color w:val="404040" w:themeColor="text1" w:themeTint="BF"/>
-          <w:lang w:val="es-ES"/>
-        </w:rPr>
-      </w:pPr>
-      <w:r>
-        <w:rPr>
-          <w:rFonts w:ascii="Abadi" w:hAnsi="Abadi"/>
-          <w:b/>
-          <w:bCs/>
           <w:color w:val="266CBF" w:themeColor="accent1"/>
           <w:sz w:val="32"/>
           <w:szCs w:val="32"/>
           <w:lang w:val="es-ES"/>
         </w:rPr>
+      </w:pPr>
+      <w:r>
+        <w:rPr>
+          <w:rFonts w:ascii="Abadi" w:hAnsi="Abadi"/>
+          <w:b/>
+          <w:bCs/>
+          <w:color w:val="266CBF" w:themeColor="accent1"/>
+          <w:sz w:val="32"/>
+          <w:szCs w:val="32"/>
+          <w:lang w:val="es-ES"/>
+        </w:rPr>
         <w:t xml:space="preserve">   </w:t>
       </w:r>
       <w:r>
@@ -197,71 +202,21 @@
           <w:rFonts w:ascii="Abadi" w:hAnsi="Abadi"/>
           <w:b/>
           <w:bCs/>
-          <w:color w:val="266CBF" w:themeColor="accent1"/>
-          <w:sz w:val="32"/>
-          <w:szCs w:val="32"/>
-          <w:lang w:val="es-ES"/>
-        </w:rPr>
-        <w:t xml:space="preserve">♤ Algoritmo: </w:t>
-      </w:r>
-      <w:r>
-        <w:rPr>
-          <w:rFonts w:ascii="Abadi" w:hAnsi="Abadi"/>
-          <w:b/>
-          <w:bCs/>
-          <w:color w:val="404040" w:themeColor="text1" w:themeTint="BF"/>
-          <w:lang w:val="es-ES"/>
-        </w:rPr>
-        <w:t>busca</w:t>
-      </w:r>
-      <w:r>
-        <w:rPr>
-          <w:rFonts w:ascii="Abadi" w:hAnsi="Abadi"/>
-          <w:b/>
-          <w:bCs/>
-          <w:color w:val="404040" w:themeColor="text1" w:themeTint="BF"/>
-          <w:lang w:val="es-ES"/>
-        </w:rPr>
-        <w:t xml:space="preserve"> </w:t>
-      </w:r>
-      <w:r>
-        <w:rPr>
-          <w:rFonts w:ascii="Abadi" w:hAnsi="Abadi"/>
-          <w:b/>
-          <w:bCs/>
-          <w:color w:val="404040" w:themeColor="text1" w:themeTint="BF"/>
-          <w:lang w:val="es-ES"/>
-        </w:rPr>
-        <w:t xml:space="preserve">resolver un problema </w:t>
-      </w:r>
-      <w:proofErr w:type="spellStart"/>
-      <w:r>
-        <w:rPr>
-          <w:rFonts w:ascii="Abadi" w:hAnsi="Abadi"/>
-          <w:b/>
-          <w:bCs/>
-          <w:color w:val="404040" w:themeColor="text1" w:themeTint="BF"/>
-          <w:lang w:val="es-ES"/>
-        </w:rPr>
-        <w:t>atraves</w:t>
-      </w:r>
-      <w:proofErr w:type="spellEnd"/>
-      <w:r>
-        <w:rPr>
-          <w:rFonts w:ascii="Abadi" w:hAnsi="Abadi"/>
-          <w:b/>
-          <w:bCs/>
-          <w:color w:val="404040" w:themeColor="text1" w:themeTint="BF"/>
-          <w:lang w:val="es-ES"/>
-        </w:rPr>
-        <w:t xml:space="preserve"> de </w:t>
-      </w:r>
-      <w:r>
-        <w:rPr>
-          <w:rFonts w:ascii="Abadi" w:hAnsi="Abadi"/>
-          <w:b/>
-          <w:bCs/>
-          <w:color w:val="404040" w:themeColor="text1" w:themeTint="BF"/>
+          <w:color w:val="171717" w:themeColor="background2" w:themeShade="1A"/>
+          <w:sz w:val="32"/>
+          <w:szCs w:val="32"/>
+          <w:lang w:val="es-ES"/>
+        </w:rPr>
+        <w:t>♤ Datos de entrada:</w:t>
+      </w:r>
+      <w:r>
+        <w:rPr>
+          <w:rFonts w:ascii="Abadi" w:hAnsi="Abadi"/>
+          <w:b/>
+          <w:bCs/>
+          <w:color w:val="171717" w:themeColor="background2" w:themeShade="1A"/>
+          <w:sz w:val="32"/>
+          <w:szCs w:val="32"/>
           <w:lang w:val="es-ES"/>
         </w:rPr>
         <w:t xml:space="preserve"> </w:t>
@@ -273,79 +228,6 @@
           <w:rFonts w:ascii="Abadi" w:hAnsi="Abadi"/>
           <w:b/>
           <w:bCs/>
-          <w:color w:val="262626" w:themeColor="text1" w:themeTint="D9"/>
-          <w:lang w:val="es-ES"/>
-        </w:rPr>
-      </w:pPr>
-      <w:r>
-        <w:rPr>
-          <w:rFonts w:ascii="Abadi" w:hAnsi="Abadi"/>
-          <w:b/>
-          <w:bCs/>
-          <w:color w:val="404040" w:themeColor="text1" w:themeTint="BF"/>
-          <w:lang w:val="es-ES"/>
-        </w:rPr>
-        <w:t xml:space="preserve">                             </w:t>
-      </w:r>
-      <w:proofErr w:type="gramStart"/>
-      <w:r>
-        <w:rPr>
-          <w:rFonts w:ascii="Abadi" w:hAnsi="Abadi"/>
-          <w:b/>
-          <w:bCs/>
-          <w:color w:val="404040" w:themeColor="text1" w:themeTint="BF"/>
-          <w:lang w:val="es-ES"/>
-        </w:rPr>
-        <w:t>operaciones</w:t>
-      </w:r>
-      <w:proofErr w:type="gramEnd"/>
-      <w:r>
-        <w:rPr>
-          <w:rFonts w:ascii="Abadi" w:hAnsi="Abadi"/>
-          <w:b/>
-          <w:bCs/>
-          <w:color w:val="404040" w:themeColor="text1" w:themeTint="BF"/>
-          <w:lang w:val="es-ES"/>
-        </w:rPr>
-        <w:t xml:space="preserve"> </w:t>
-      </w:r>
-      <w:r>
-        <w:rPr>
-          <w:rFonts w:ascii="Abadi" w:hAnsi="Abadi"/>
-          <w:b/>
-          <w:bCs/>
-          <w:color w:val="404040" w:themeColor="text1" w:themeTint="BF"/>
-          <w:lang w:val="es-ES"/>
-        </w:rPr>
-        <w:t>l</w:t>
-      </w:r>
-      <w:r>
-        <w:rPr>
-          <w:rFonts w:ascii="Abadi" w:hAnsi="Abadi"/>
-          <w:b/>
-          <w:bCs/>
-          <w:color w:val="404040" w:themeColor="text1" w:themeTint="BF"/>
-          <w:lang w:val="es-ES"/>
-        </w:rPr>
-        <w:t>ógicas</w:t>
-      </w:r>
-      <w:r>
-        <w:rPr>
-          <w:rFonts w:ascii="Abadi" w:hAnsi="Abadi"/>
-          <w:b/>
-          <w:bCs/>
-          <w:color w:val="404040" w:themeColor="text1" w:themeTint="BF"/>
-          <w:lang w:val="es-ES"/>
-        </w:rPr>
-        <w:t xml:space="preserve"> y una sucesión de pasos</w:t>
-      </w:r>
-    </w:p>
-    <w:p>
-      <w:pPr>
-        <w:rPr>
-          <w:rFonts w:ascii="Abadi" w:hAnsi="Abadi"/>
-          <w:b/>
-          <w:bCs/>
           <w:color w:val="D0E1F5" w:themeColor="accent1" w:themeTint="33"/>
           <w:lang w:val="es-ES"/>
         </w:rPr>
@@ -360,31 +242,7 @@
           <w:szCs w:val="32"/>
           <w:lang w:val="es-ES"/>
         </w:rPr>
-        <w:t xml:space="preserve">   </w:t>
-      </w:r>
-      <w:r>
-        <w:rPr>
-          <w:rFonts w:ascii="Abadi" w:hAnsi="Abadi"/>
-          <w:b/>
-          <w:bCs/>
-          <w:color w:val="266CBF" w:themeColor="accent1"/>
-          <w:sz w:val="32"/>
-          <w:szCs w:val="32"/>
-          <w:lang w:val="es-ES"/>
-        </w:rPr>
-        <w:t>♤ Datos de entrada:</w:t>
-      </w:r>
-      <w:r>
-        <w:rPr>
-          <w:rFonts w:ascii="Abadi" w:hAnsi="Abadi"/>
-          <w:b/>
-          <w:bCs/>
-          <w:color w:val="266CBF" w:themeColor="accent1"/>
-          <w:sz w:val="32"/>
-          <w:szCs w:val="32"/>
-          <w:lang w:val="es-ES"/>
-        </w:rPr>
-        <w:t xml:space="preserve"> </w:t>
+        <w:t xml:space="preserve">                       </w:t>
       </w:r>
       <w:proofErr w:type="spellStart"/>
       <w:r>
@@ -392,6 +250,7 @@
           <w:rFonts w:ascii="Abadi" w:hAnsi="Abadi"/>
           <w:b/>
           <w:bCs/>
+          <w:i/>
           <w:color w:val="404040" w:themeColor="text1" w:themeTint="BF"/>
           <w:sz w:val="32"/>
           <w:szCs w:val="32"/>
@@ -404,6 +263,7 @@
           <w:rFonts w:ascii="Abadi" w:hAnsi="Abadi"/>
           <w:b/>
           <w:bCs/>
+          <w:i/>
           <w:color w:val="404040" w:themeColor="text1" w:themeTint="BF"/>
           <w:sz w:val="32"/>
           <w:szCs w:val="32"/>
@@ -417,6 +277,7 @@
           <w:rFonts w:ascii="Abadi" w:hAnsi="Abadi"/>
           <w:b/>
           <w:bCs/>
+          <w:i/>
           <w:color w:val="404040" w:themeColor="text1" w:themeTint="BF"/>
           <w:sz w:val="32"/>
           <w:szCs w:val="32"/>
@@ -430,6 +291,7 @@
           <w:rFonts w:ascii="Abadi" w:hAnsi="Abadi"/>
           <w:b/>
           <w:bCs/>
+          <w:i/>
           <w:color w:val="404040" w:themeColor="text1" w:themeTint="BF"/>
           <w:sz w:val="32"/>
           <w:szCs w:val="32"/>
@@ -442,6 +304,7 @@
           <w:rFonts w:ascii="Abadi" w:hAnsi="Abadi"/>
           <w:b/>
           <w:bCs/>
+          <w:i/>
           <w:color w:val="404040" w:themeColor="text1" w:themeTint="BF"/>
           <w:sz w:val="32"/>
           <w:szCs w:val="32"/>
@@ -457,6 +320,7 @@
           <w:rFonts w:ascii="Abadi" w:hAnsi="Abadi"/>
           <w:b/>
           <w:bCs/>
+          <w:i/>
           <w:color w:val="404040" w:themeColor="text1" w:themeTint="BF"/>
           <w:lang w:val="es-ES"/>
         </w:rPr>
@@ -471,14 +335,26 @@
           <w:szCs w:val="32"/>
           <w:lang w:val="es-ES"/>
         </w:rPr>
-        <w:t xml:space="preserve">   ♤ Proceso</w:t>
-      </w:r>
-      <w:r>
-        <w:rPr>
-          <w:rFonts w:ascii="Abadi" w:hAnsi="Abadi"/>
-          <w:b/>
-          <w:bCs/>
-          <w:color w:val="266CBF" w:themeColor="accent1"/>
+        <w:t xml:space="preserve">   </w:t>
+      </w:r>
+      <w:r>
+        <w:rPr>
+          <w:rFonts w:ascii="Abadi" w:hAnsi="Abadi"/>
+          <w:b/>
+          <w:bCs/>
+          <w:color w:val="171717" w:themeColor="background2" w:themeShade="1A"/>
+          <w:sz w:val="32"/>
+          <w:szCs w:val="32"/>
+          <w:lang w:val="es-ES"/>
+        </w:rPr>
+        <w:t>♤ Proceso</w:t>
+      </w:r>
+      <w:r>
+        <w:rPr>
+          <w:rFonts w:ascii="Abadi" w:hAnsi="Abadi"/>
+          <w:b/>
+          <w:bCs/>
+          <w:color w:val="171717" w:themeColor="background2" w:themeShade="1A"/>
           <w:sz w:val="32"/>
           <w:szCs w:val="32"/>
           <w:lang w:val="es-ES"/>
@@ -490,7 +366,7 @@
           <w:rFonts w:ascii="Abadi" w:hAnsi="Abadi"/>
           <w:b/>
           <w:bCs/>
-          <w:color w:val="262626" w:themeColor="text1" w:themeTint="D9"/>
+          <w:color w:val="171717" w:themeColor="background2" w:themeShade="1A"/>
           <w:sz w:val="32"/>
           <w:szCs w:val="32"/>
           <w:lang w:val="es-ES"/>
@@ -502,6 +378,7 @@
           <w:rFonts w:ascii="Abadi" w:hAnsi="Abadi"/>
           <w:b/>
           <w:bCs/>
+          <w:i/>
           <w:color w:val="404040" w:themeColor="text1" w:themeTint="BF"/>
           <w:lang w:val="es-ES"/>
         </w:rPr>
@@ -512,6 +389,7 @@
           <w:rFonts w:ascii="Abadi" w:hAnsi="Abadi"/>
           <w:b/>
           <w:bCs/>
+          <w:i/>
           <w:color w:val="404040" w:themeColor="text1" w:themeTint="BF"/>
           <w:lang w:val="es-ES"/>
         </w:rPr>
@@ -522,6 +400,7 @@
           <w:rFonts w:ascii="Abadi" w:hAnsi="Abadi"/>
           <w:b/>
           <w:bCs/>
+          <w:i/>
           <w:color w:val="404040" w:themeColor="text1" w:themeTint="BF"/>
           <w:lang w:val="es-ES"/>
         </w:rPr>
@@ -532,6 +411,7 @@
           <w:rFonts w:ascii="Abadi" w:hAnsi="Abadi"/>
           <w:b/>
           <w:bCs/>
+          <w:i/>
           <w:color w:val="404040" w:themeColor="text1" w:themeTint="BF"/>
           <w:lang w:val="es-ES"/>
         </w:rPr>
@@ -542,6 +422,7 @@
           <w:rFonts w:ascii="Abadi" w:hAnsi="Abadi"/>
           <w:b/>
           <w:bCs/>
+          <w:i/>
           <w:color w:val="404040" w:themeColor="text1" w:themeTint="BF"/>
           <w:lang w:val="es-ES"/>
         </w:rPr>
@@ -552,6 +433,7 @@
           <w:rFonts w:ascii="Abadi" w:hAnsi="Abadi"/>
           <w:b/>
           <w:bCs/>
+          <w:i/>
           <w:color w:val="404040" w:themeColor="text1" w:themeTint="BF"/>
           <w:lang w:val="es-ES"/>
         </w:rPr>
@@ -564,39 +446,21 @@
           <w:rFonts w:ascii="Abadi" w:hAnsi="Abadi"/>
           <w:b/>
           <w:bCs/>
-          <w:color w:val="404040" w:themeColor="text1" w:themeTint="BF"/>
-          <w:lang w:val="es-ES"/>
-        </w:rPr>
-      </w:pPr>
-      <w:r>
-        <w:rPr>
-          <w:rFonts w:ascii="Abadi" w:hAnsi="Abadi"/>
-          <w:b/>
-          <w:bCs/>
-          <w:color w:val="404040" w:themeColor="text1" w:themeTint="BF"/>
-          <w:lang w:val="es-ES"/>
-        </w:rPr>
-        <w:t xml:space="preserve">                     </w:t>
-      </w:r>
-      <w:r>
-        <w:rPr>
-          <w:rFonts w:ascii="Abadi" w:hAnsi="Abadi"/>
-          <w:b/>
-          <w:bCs/>
-          <w:color w:val="404040" w:themeColor="text1" w:themeTint="BF"/>
-          <w:lang w:val="es-ES"/>
-        </w:rPr>
-        <w:t xml:space="preserve"> </w:t>
-      </w:r>
-      <w:r>
-        <w:rPr>
-          <w:rFonts w:ascii="Abadi" w:hAnsi="Abadi"/>
-          <w:b/>
-          <w:bCs/>
-          <w:color w:val="404040" w:themeColor="text1" w:themeTint="BF"/>
-          <w:lang w:val="es-ES"/>
-        </w:rPr>
-        <w:t xml:space="preserve">     </w:t>
+          <w:i/>
+          <w:color w:val="404040" w:themeColor="text1" w:themeTint="BF"/>
+          <w:lang w:val="es-ES"/>
+        </w:rPr>
+      </w:pPr>
+      <w:r>
+        <w:rPr>
+          <w:rFonts w:ascii="Abadi" w:hAnsi="Abadi"/>
+          <w:b/>
+          <w:bCs/>
+          <w:i/>
+          <w:color w:val="404040" w:themeColor="text1" w:themeTint="BF"/>
+          <w:lang w:val="es-ES"/>
+        </w:rPr>
+        <w:t xml:space="preserve">                           </w:t>
       </w:r>
       <w:proofErr w:type="spellStart"/>
       <w:proofErr w:type="gramStart"/>
@@ -605,6 +469,7 @@
           <w:rFonts w:ascii="Abadi" w:hAnsi="Abadi"/>
           <w:b/>
           <w:bCs/>
+          <w:i/>
           <w:color w:val="404040" w:themeColor="text1" w:themeTint="BF"/>
           <w:lang w:val="es-ES"/>
         </w:rPr>
@@ -617,6 +482,7 @@
           <w:rFonts w:ascii="Abadi" w:hAnsi="Abadi"/>
           <w:b/>
           <w:bCs/>
+          <w:i/>
           <w:color w:val="404040" w:themeColor="text1" w:themeTint="BF"/>
           <w:lang w:val="es-ES"/>
         </w:rPr>
@@ -627,6 +493,7 @@
           <w:rFonts w:ascii="Abadi" w:hAnsi="Abadi"/>
           <w:b/>
           <w:bCs/>
+          <w:i/>
           <w:color w:val="404040" w:themeColor="text1" w:themeTint="BF"/>
           <w:lang w:val="es-ES"/>
         </w:rPr>
@@ -639,15 +506,17 @@
           <w:rFonts w:ascii="Abadi" w:hAnsi="Abadi"/>
           <w:b/>
           <w:bCs/>
-          <w:color w:val="404040" w:themeColor="text1" w:themeTint="BF"/>
-          <w:lang w:val="es-ES"/>
-        </w:rPr>
-      </w:pPr>
-      <w:r>
-        <w:rPr>
-          <w:rFonts w:ascii="Abadi" w:hAnsi="Abadi"/>
-          <w:b/>
-          <w:bCs/>
+          <w:i/>
+          <w:color w:val="404040" w:themeColor="text1" w:themeTint="BF"/>
+          <w:lang w:val="es-ES"/>
+        </w:rPr>
+      </w:pPr>
+      <w:r>
+        <w:rPr>
+          <w:rFonts w:ascii="Abadi" w:hAnsi="Abadi"/>
+          <w:b/>
+          <w:bCs/>
+          <w:i/>
           <w:color w:val="D0E1F5" w:themeColor="accent1" w:themeTint="33"/>
           <w:lang w:val="es-ES"/>
         </w:rPr>
@@ -658,6 +527,7 @@
           <w:rFonts w:ascii="Abadi" w:hAnsi="Abadi"/>
           <w:b/>
           <w:bCs/>
+          <w:i/>
           <w:color w:val="D0E1F5" w:themeColor="accent1" w:themeTint="33"/>
           <w:lang w:val="es-ES"/>
         </w:rPr>
@@ -668,6 +538,7 @@
           <w:rFonts w:ascii="Abadi" w:hAnsi="Abadi"/>
           <w:b/>
           <w:bCs/>
+          <w:i/>
           <w:color w:val="D0E1F5" w:themeColor="accent1" w:themeTint="33"/>
           <w:lang w:val="es-ES"/>
         </w:rPr>
@@ -678,28 +549,44 @@
           <w:rFonts w:ascii="Abadi" w:hAnsi="Abadi"/>
           <w:b/>
           <w:bCs/>
+          <w:i/>
           <w:color w:val="D0E1F5" w:themeColor="accent1" w:themeTint="33"/>
           <w:lang w:val="es-ES"/>
         </w:rPr>
         <w:t xml:space="preserve"> </w:t>
       </w:r>
       <w:proofErr w:type="spellStart"/>
-      <w:r>
-        <w:rPr>
-          <w:rFonts w:ascii="Abadi" w:hAnsi="Abadi"/>
-          <w:b/>
-          <w:bCs/>
-          <w:color w:val="404040" w:themeColor="text1" w:themeTint="BF"/>
-          <w:lang w:val="es-ES"/>
-        </w:rPr>
-        <w:t>DistanciaMK</w:t>
+      <w:proofErr w:type="gramStart"/>
+      <w:r>
+        <w:rPr>
+          <w:rFonts w:ascii="Abadi" w:hAnsi="Abadi"/>
+          <w:b/>
+          <w:bCs/>
+          <w:i/>
+          <w:color w:val="404040" w:themeColor="text1" w:themeTint="BF"/>
+          <w:lang w:val="es-ES"/>
+        </w:rPr>
+        <w:t>d</w:t>
+      </w:r>
+      <w:r>
+        <w:rPr>
+          <w:rFonts w:ascii="Abadi" w:hAnsi="Abadi"/>
+          <w:b/>
+          <w:bCs/>
+          <w:i/>
+          <w:color w:val="404040" w:themeColor="text1" w:themeTint="BF"/>
+          <w:lang w:val="es-ES"/>
+        </w:rPr>
+        <w:t>istanciaMK</w:t>
       </w:r>
       <w:proofErr w:type="spellEnd"/>
-      <w:r>
-        <w:rPr>
-          <w:rFonts w:ascii="Abadi" w:hAnsi="Abadi"/>
-          <w:b/>
-          <w:bCs/>
+      <w:proofErr w:type="gramEnd"/>
+      <w:r>
+        <w:rPr>
+          <w:rFonts w:ascii="Abadi" w:hAnsi="Abadi"/>
+          <w:b/>
+          <w:bCs/>
+          <w:i/>
           <w:color w:val="404040" w:themeColor="text1" w:themeTint="BF"/>
           <w:lang w:val="es-ES"/>
         </w:rPr>
@@ -710,6 +597,7 @@
           <w:rFonts w:ascii="Abadi" w:hAnsi="Abadi"/>
           <w:b/>
           <w:bCs/>
+          <w:i/>
           <w:color w:val="404040" w:themeColor="text1" w:themeTint="BF"/>
           <w:lang w:val="es-ES"/>
         </w:rPr>
@@ -720,6 +608,7 @@
           <w:rFonts w:ascii="Abadi" w:hAnsi="Abadi"/>
           <w:b/>
           <w:bCs/>
+          <w:i/>
           <w:color w:val="404040" w:themeColor="text1" w:themeTint="BF"/>
           <w:lang w:val="es-ES"/>
         </w:rPr>
@@ -731,6 +620,7 @@
           <w:rFonts w:ascii="Abadi" w:hAnsi="Abadi"/>
           <w:b/>
           <w:bCs/>
+          <w:i/>
           <w:color w:val="404040" w:themeColor="text1" w:themeTint="BF"/>
           <w:lang w:val="es-ES"/>
         </w:rPr>
@@ -741,6 +631,7 @@
           <w:rFonts w:ascii="Abadi" w:hAnsi="Abadi"/>
           <w:b/>
           <w:bCs/>
+          <w:i/>
           <w:color w:val="404040" w:themeColor="text1" w:themeTint="BF"/>
           <w:lang w:val="es-ES"/>
         </w:rPr>
@@ -752,6 +643,7 @@
           <w:rFonts w:ascii="Abadi" w:hAnsi="Abadi"/>
           <w:b/>
           <w:bCs/>
+          <w:i/>
           <w:color w:val="404040" w:themeColor="text1" w:themeTint="BF"/>
           <w:lang w:val="es-ES"/>
         </w:rPr>
@@ -762,6 +654,7 @@
           <w:rFonts w:ascii="Abadi" w:hAnsi="Abadi"/>
           <w:b/>
           <w:bCs/>
+          <w:i/>
           <w:color w:val="404040" w:themeColor="text1" w:themeTint="BF"/>
           <w:lang w:val="es-ES"/>
         </w:rPr>
@@ -773,6 +666,7 @@
           <w:rFonts w:ascii="Abadi" w:hAnsi="Abadi"/>
           <w:b/>
           <w:bCs/>
+          <w:i/>
           <w:color w:val="404040" w:themeColor="text1" w:themeTint="BF"/>
           <w:lang w:val="es-ES"/>
         </w:rPr>
@@ -783,6 +677,7 @@
           <w:rFonts w:ascii="Abadi" w:hAnsi="Abadi"/>
           <w:b/>
           <w:bCs/>
+          <w:i/>
           <w:color w:val="404040" w:themeColor="text1" w:themeTint="BF"/>
           <w:lang w:val="es-ES"/>
         </w:rPr>
@@ -810,14 +705,26 @@
           <w:szCs w:val="32"/>
           <w:lang w:val="es-ES"/>
         </w:rPr>
-        <w:t xml:space="preserve">   ♤ Datos de salida:</w:t>
-      </w:r>
-      <w:r>
-        <w:rPr>
-          <w:rFonts w:ascii="Abadi" w:hAnsi="Abadi"/>
-          <w:b/>
-          <w:bCs/>
-          <w:color w:val="266CBF" w:themeColor="accent1"/>
+        <w:t xml:space="preserve">   </w:t>
+      </w:r>
+      <w:r>
+        <w:rPr>
+          <w:rFonts w:ascii="Abadi" w:hAnsi="Abadi"/>
+          <w:b/>
+          <w:bCs/>
+          <w:color w:val="171717" w:themeColor="background2" w:themeShade="1A"/>
+          <w:sz w:val="32"/>
+          <w:szCs w:val="32"/>
+          <w:lang w:val="es-ES"/>
+        </w:rPr>
+        <w:t>♤ Datos de salida:</w:t>
+      </w:r>
+      <w:r>
+        <w:rPr>
+          <w:rFonts w:ascii="Abadi" w:hAnsi="Abadi"/>
+          <w:b/>
+          <w:bCs/>
+          <w:color w:val="171717" w:themeColor="background2" w:themeShade="1A"/>
           <w:sz w:val="32"/>
           <w:szCs w:val="32"/>
           <w:lang w:val="es-ES"/>
@@ -851,6 +758,7 @@
           <w:rFonts w:ascii="Abadi" w:hAnsi="Abadi"/>
           <w:b/>
           <w:bCs/>
+          <w:i/>
           <w:color w:val="262626" w:themeColor="text1" w:themeTint="D9"/>
           <w:lang w:val="es-ES"/>
         </w:rPr>
@@ -890,6 +798,7 @@
           <w:rFonts w:ascii="Abadi" w:hAnsi="Abadi"/>
           <w:b/>
           <w:bCs/>
+          <w:i/>
           <w:color w:val="404040" w:themeColor="text1" w:themeTint="BF"/>
           <w:lang w:val="es-ES"/>
         </w:rPr>
@@ -900,6 +809,7 @@
           <w:rFonts w:ascii="Abadi" w:hAnsi="Abadi"/>
           <w:b/>
           <w:bCs/>
+          <w:i/>
           <w:color w:val="404040" w:themeColor="text1" w:themeTint="BF"/>
           <w:lang w:val="es-ES"/>
         </w:rPr>
@@ -911,10 +821,22 @@
           <w:rFonts w:ascii="Abadi" w:hAnsi="Abadi"/>
           <w:b/>
           <w:bCs/>
-          <w:color w:val="404040" w:themeColor="text1" w:themeTint="BF"/>
-          <w:lang w:val="es-ES"/>
-        </w:rPr>
-        <w:t>DistanciaMK</w:t>
+          <w:i/>
+          <w:color w:val="404040" w:themeColor="text1" w:themeTint="BF"/>
+          <w:lang w:val="es-ES"/>
+        </w:rPr>
+        <w:t>d</w:t>
+      </w:r>
+      <w:r>
+        <w:rPr>
+          <w:rFonts w:ascii="Abadi" w:hAnsi="Abadi"/>
+          <w:b/>
+          <w:bCs/>
+          <w:i/>
+          <w:color w:val="404040" w:themeColor="text1" w:themeTint="BF"/>
+          <w:lang w:val="es-ES"/>
+        </w:rPr>
+        <w:t>istanciaMK</w:t>
       </w:r>
       <w:proofErr w:type="spellEnd"/>
       <w:r>
@@ -922,6 +844,7 @@
           <w:rFonts w:ascii="Abadi" w:hAnsi="Abadi"/>
           <w:b/>
           <w:bCs/>
+          <w:i/>
           <w:color w:val="404040" w:themeColor="text1" w:themeTint="BF"/>
           <w:lang w:val="es-ES"/>
         </w:rPr>
@@ -934,18 +857,183 @@
           <w:rFonts w:ascii="Abadi" w:hAnsi="Abadi"/>
           <w:b/>
           <w:bCs/>
-          <w:color w:val="266CBF" w:themeColor="accent1"/>
-          <w:sz w:val="32"/>
-          <w:szCs w:val="32"/>
-          <w:lang w:val="es-ES"/>
-        </w:rPr>
-      </w:pPr>
-      <w:r>
-        <w:rPr>
-          <w:rFonts w:ascii="Abadi" w:hAnsi="Abadi"/>
-          <w:b/>
-          <w:bCs/>
-          <w:color w:val="266CBF" w:themeColor="accent1"/>
+          <w:color w:val="171717" w:themeColor="background2" w:themeShade="1A"/>
+          <w:sz w:val="32"/>
+          <w:szCs w:val="32"/>
+          <w:lang w:val="es-ES"/>
+        </w:rPr>
+      </w:pPr>
+      <w:r>
+        <w:rPr>
+          <w:rFonts w:ascii="Abadi" w:hAnsi="Abadi"/>
+          <w:b/>
+          <w:bCs/>
+          <w:noProof/>
+          <w:color w:val="171717" w:themeColor="background2" w:themeShade="1A"/>
+          <w:sz w:val="32"/>
+          <w:szCs w:val="32"/>
+          <w:lang w:val="es-AR" w:eastAsia="es-AR"/>
+        </w:rPr>
+        <mc:AlternateContent>
+          <mc:Choice Requires="wps">
+            <w:drawing>
+              <wp:anchor distT="0" distB="0" distL="114300" distR="114300" simplePos="0" relativeHeight="251659264" behindDoc="1" locked="0" layoutInCell="1" allowOverlap="1" wp14:anchorId="657DCA48" wp14:editId="08781820">
+                <wp:simplePos x="0" y="0"/>
+                <wp:positionH relativeFrom="column">
+                  <wp:posOffset>95250</wp:posOffset>
+                </wp:positionH>
+                <wp:positionV relativeFrom="paragraph">
+                  <wp:posOffset>313055</wp:posOffset>
+                </wp:positionV>
+                <wp:extent cx="5734050" cy="3848100"/>
+                <wp:effectExtent l="0" t="0" r="19050" b="19050"/>
+                <wp:wrapNone/>
+                <wp:docPr id="1" name="Rectángulo 1"/>
+                <wp:cNvGraphicFramePr/>
+                <a:graphic xmlns:a="http://schemas.openxmlformats.org/drawingml/2006/main">
+                  <a:graphicData uri="http://schemas.microsoft.com/office/word/2010/wordprocessingShape">
+                    <wps:wsp>
+                      <wps:cNvSpPr/>
+                      <wps:spPr>
+                        <a:xfrm>
+                          <a:off x="0" y="0"/>
+                          <a:ext cx="5734050" cy="3848100"/>
+                        </a:xfrm>
+                        <a:prstGeom prst="rect">
+                          <a:avLst/>
+                        </a:prstGeom>
+                        <a:noFill/>
+                        <a:ln w="19050">
+                          <a:solidFill>
+                            <a:schemeClr val="tx1"/>
+                          </a:solidFill>
+                        </a:ln>
+                      </wps:spPr>
+                      <wps:style>
+                        <a:lnRef idx="2">
+                          <a:schemeClr val="accent1">
+                            <a:shade val="50000"/>
+                          </a:schemeClr>
+                        </a:lnRef>
+                        <a:fillRef idx="1">
+                          <a:schemeClr val="accent1"/>
+                        </a:fillRef>
+                        <a:effectRef idx="0">
+                          <a:schemeClr val="accent1"/>
+                        </a:effectRef>
+                        <a:fontRef idx="minor">
+                          <a:schemeClr val="lt1"/>
+                        </a:fontRef>
+                      </wps:style>
+                      <wps:bodyPr rot="0" spcFirstLastPara="0" vertOverflow="overflow" horzOverflow="overflow" vert="horz" wrap="square" lIns="91440" tIns="45720" rIns="91440" bIns="45720" numCol="1" spcCol="0" rtlCol="0" fromWordArt="0" anchor="ctr" anchorCtr="0" forceAA="0" compatLnSpc="1">
+                        <a:prstTxWarp prst="textNoShape">
+                          <a:avLst/>
+                        </a:prstTxWarp>
+                        <a:noAutofit/>
+                      </wps:bodyPr>
+                    </wps:wsp>
+                  </a:graphicData>
+                </a:graphic>
+                <wp14:sizeRelV relativeFrom="margin">
+                  <wp14:pctHeight>0</wp14:pctHeight>
+                </wp14:sizeRelV>
+              </wp:anchor>
+            </w:drawing>
+          </mc:Choice>
+          <mc:Fallback>
+            <w:pict>
+              <v:rect w14:anchorId="2094749D" id="Rectángulo 1" o:spid="_x0000_s1026" style="position:absolute;margin-left:7.5pt;margin-top:24.65pt;width:451.5pt;height:303pt;z-index:-251657216;visibility:visible;mso-wrap-style:square;mso-height-percent:0;mso-wrap-distance-left:9pt;mso-wrap-distance-top:0;mso-wrap-distance-right:9pt;mso-wrap-distance-bottom:0;mso-position-horizontal:absolute;mso-position-horizontal-relative:text;mso-position-vertical:absolute;mso-position-vertical-relative:text;mso-height-percent:0;mso-height-relative:margin;v-text-anchor:middle" o:gfxdata="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" filled="f" strokecolor="black [3213]" strokeweight="1.5pt"/>
+            </w:pict>
+          </mc:Fallback>
+        </mc:AlternateContent>
+      </w:r>
+      <w:r>
+        <w:rPr>
+          <w:rFonts w:ascii="Abadi" w:hAnsi="Abadi"/>
+          <w:b/>
+          <w:bCs/>
+          <w:noProof/>
+          <w:color w:val="171717" w:themeColor="background2" w:themeShade="1A"/>
+          <w:sz w:val="32"/>
+          <w:szCs w:val="32"/>
+          <w:lang w:val="es-AR" w:eastAsia="es-AR"/>
+        </w:rPr>
+        <mc:AlternateContent>
+          <mc:Choice Requires="wps">
+            <w:drawing>
+              <wp:anchor distT="0" distB="0" distL="114300" distR="114300" simplePos="0" relativeHeight="251661312" behindDoc="0" locked="0" layoutInCell="1" allowOverlap="1" wp14:anchorId="601A229A" wp14:editId="4636E406">
+                <wp:simplePos x="0" y="0"/>
+                <wp:positionH relativeFrom="column">
+                  <wp:posOffset>95250</wp:posOffset>
+                </wp:positionH>
+                <wp:positionV relativeFrom="paragraph">
+                  <wp:posOffset>313055</wp:posOffset>
+                </wp:positionV>
+                <wp:extent cx="5734050" cy="390525"/>
+                <wp:effectExtent l="0" t="0" r="19050" b="28575"/>
+                <wp:wrapNone/>
+                <wp:docPr id="3" name="Rectángulo 3"/>
+                <wp:cNvGraphicFramePr/>
+                <a:graphic xmlns:a="http://schemas.openxmlformats.org/drawingml/2006/main">
+                  <a:graphicData uri="http://schemas.microsoft.com/office/word/2010/wordprocessingShape">
+                    <wps:wsp>
+                      <wps:cNvSpPr/>
+                      <wps:spPr>
+                        <a:xfrm>
+                          <a:off x="0" y="0"/>
+                          <a:ext cx="5734050" cy="390525"/>
+                        </a:xfrm>
+                        <a:prstGeom prst="rect">
+                          <a:avLst/>
+                        </a:prstGeom>
+                        <a:noFill/>
+                        <a:ln w="19050">
+                          <a:solidFill>
+                            <a:schemeClr val="tx1"/>
+                          </a:solidFill>
+                        </a:ln>
+                      </wps:spPr>
+                      <wps:style>
+                        <a:lnRef idx="2">
+                          <a:schemeClr val="accent1">
+                            <a:shade val="50000"/>
+                          </a:schemeClr>
+                        </a:lnRef>
+                        <a:fillRef idx="1">
+                          <a:schemeClr val="accent1"/>
+                        </a:fillRef>
+                        <a:effectRef idx="0">
+                          <a:schemeClr val="accent1"/>
+                        </a:effectRef>
+                        <a:fontRef idx="minor">
+                          <a:schemeClr val="lt1"/>
+                        </a:fontRef>
+                      </wps:style>
+                      <wps:bodyPr rot="0" spcFirstLastPara="0" vertOverflow="overflow" horzOverflow="overflow" vert="horz" wrap="square" lIns="91440" tIns="45720" rIns="91440" bIns="45720" numCol="1" spcCol="0" rtlCol="0" fromWordArt="0" anchor="ctr" anchorCtr="0" forceAA="0" compatLnSpc="1">
+                        <a:prstTxWarp prst="textNoShape">
+                          <a:avLst/>
+                        </a:prstTxWarp>
+                        <a:noAutofit/>
+                      </wps:bodyPr>
+                    </wps:wsp>
+                  </a:graphicData>
+                </a:graphic>
+              </wp:anchor>
+            </w:drawing>
+          </mc:Choice>
+          <mc:Fallback>
+            <w:pict>
+              <v:rect w14:anchorId="4CA33D02" id="Rectángulo 3" o:spid="_x0000_s1026" style="position:absolute;margin-left:7.5pt;margin-top:24.65pt;width:451.5pt;height:30.75pt;z-index:251661312;visibility:visible;mso-wrap-style:square;mso-wrap-distance-left:9pt;mso-wrap-distance-top:0;mso-wrap-distance-right:9pt;mso-wrap-distance-bottom:0;mso-position-horizontal:absolute;mso-position-horizontal-relative:text;mso-position-vertical:absolute;mso-position-vertical-relative:text;v-text-anchor:middle" o:gfxdata="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" filled="f" strokecolor="black [3213]" strokeweight="1.5pt"/>
+            </w:pict>
+          </mc:Fallback>
+        </mc:AlternateContent>
+      </w:r>
+      <w:r>
+        <w:rPr>
+          <w:rFonts w:ascii="Abadi" w:hAnsi="Abadi"/>
+          <w:b/>
+          <w:bCs/>
+          <w:color w:val="171717" w:themeColor="background2" w:themeShade="1A"/>
           <w:sz w:val="32"/>
           <w:szCs w:val="32"/>
           <w:lang w:val="es-ES"/>
@@ -959,18 +1047,18 @@
           <w:rFonts w:ascii="Abadi" w:hAnsi="Abadi"/>
           <w:b/>
           <w:bCs/>
-          <w:color w:val="266CBF" w:themeColor="accent1"/>
-          <w:sz w:val="32"/>
-          <w:szCs w:val="32"/>
-          <w:lang w:val="es-ES"/>
-        </w:rPr>
-      </w:pPr>
-      <w:r>
-        <w:rPr>
-          <w:rFonts w:ascii="Abadi" w:hAnsi="Abadi"/>
-          <w:b/>
-          <w:bCs/>
-          <w:color w:val="266CBF" w:themeColor="accent1"/>
+          <w:color w:val="171717" w:themeColor="background2" w:themeShade="1A"/>
+          <w:sz w:val="32"/>
+          <w:szCs w:val="32"/>
+          <w:lang w:val="es-ES"/>
+        </w:rPr>
+      </w:pPr>
+      <w:r>
+        <w:rPr>
+          <w:rFonts w:ascii="Abadi" w:hAnsi="Abadi"/>
+          <w:b/>
+          <w:bCs/>
+          <w:color w:val="171717" w:themeColor="background2" w:themeShade="1A"/>
           <w:sz w:val="32"/>
           <w:szCs w:val="32"/>
           <w:lang w:val="es-ES"/>
@@ -979,117 +1067,51 @@
       </w:r>
       <w:r>
         <w:rPr>
-          <w:rFonts w:ascii="Abadi" w:hAnsi="Abadi"/>
-          <w:b/>
-          <w:bCs/>
-          <w:color w:val="266CBF" w:themeColor="accent1"/>
-          <w:sz w:val="32"/>
-          <w:szCs w:val="32"/>
-          <w:lang w:val="es-ES"/>
-        </w:rPr>
-        <w:t>♤ Variables:</w:t>
-      </w:r>
-    </w:p>
-    <w:p>
-      <w:pPr>
-        <w:rPr>
-          <w:rFonts w:ascii="Abadi" w:hAnsi="Abadi"/>
-          <w:b/>
-          <w:bCs/>
-          <w:color w:val="404040" w:themeColor="text1" w:themeTint="BF"/>
-          <w:lang w:val="es-ES"/>
-        </w:rPr>
-      </w:pPr>
-      <w:r>
-        <w:rPr>
-          <w:rFonts w:ascii="Abadi" w:hAnsi="Abadi"/>
-          <w:b/>
-          <w:bCs/>
-          <w:color w:val="266CBF" w:themeColor="accent1"/>
-          <w:sz w:val="32"/>
-          <w:szCs w:val="32"/>
-          <w:lang w:val="es-ES"/>
-        </w:rPr>
-        <w:t xml:space="preserve">                  </w:t>
-      </w:r>
-      <w:bookmarkStart w:id="0" w:name="_GoBack"/>
-      <w:bookmarkEnd w:id="0"/>
-      <w:r>
-        <w:rPr>
-          <w:rFonts w:ascii="Abadi" w:hAnsi="Abadi"/>
-          <w:b/>
-          <w:bCs/>
-          <w:color w:val="266CBF" w:themeColor="accent1"/>
+          <w:rFonts w:ascii="Segoe UI Symbol" w:hAnsi="Segoe UI Symbol" w:cs="Segoe UI Symbol"/>
+          <w:b/>
+          <w:bCs/>
+          <w:color w:val="171717" w:themeColor="background2" w:themeShade="1A"/>
+          <w:sz w:val="32"/>
+          <w:szCs w:val="32"/>
+          <w:lang w:val="es-ES"/>
+        </w:rPr>
+        <w:t>♤</w:t>
+      </w:r>
+      <w:r>
+        <w:rPr>
+          <w:rFonts w:ascii="Segoe UI Symbol" w:hAnsi="Segoe UI Symbol" w:cs="Segoe UI Symbol"/>
+          <w:b/>
+          <w:bCs/>
+          <w:color w:val="171717" w:themeColor="background2" w:themeShade="1A"/>
           <w:sz w:val="32"/>
           <w:szCs w:val="32"/>
           <w:lang w:val="es-ES"/>
         </w:rPr>
         <w:t xml:space="preserve"> </w:t>
       </w:r>
+      <w:r>
+        <w:rPr>
+          <w:rFonts w:ascii="Abadi" w:hAnsi="Abadi"/>
+          <w:b/>
+          <w:bCs/>
+          <w:color w:val="171717" w:themeColor="background2" w:themeShade="1A"/>
+          <w:sz w:val="32"/>
+          <w:szCs w:val="32"/>
+          <w:lang w:val="es-ES"/>
+        </w:rPr>
+        <w:t xml:space="preserve">Entidad que resuelve el problema: </w:t>
+      </w:r>
       <w:proofErr w:type="spellStart"/>
       <w:r>
         <w:rPr>
           <w:rFonts w:ascii="Abadi" w:hAnsi="Abadi"/>
           <w:b/>
           <w:bCs/>
-          <w:color w:val="404040" w:themeColor="text1" w:themeTint="BF"/>
-          <w:lang w:val="es-ES"/>
-        </w:rPr>
-        <w:t>posicion_Mario</w:t>
-      </w:r>
-      <w:proofErr w:type="spellEnd"/>
-      <w:r>
-        <w:rPr>
-          <w:rFonts w:ascii="Abadi" w:hAnsi="Abadi"/>
-          <w:b/>
-          <w:bCs/>
-          <w:color w:val="404040" w:themeColor="text1" w:themeTint="BF"/>
-          <w:lang w:val="es-ES"/>
-        </w:rPr>
-        <w:t xml:space="preserve">, </w:t>
-      </w:r>
-      <w:proofErr w:type="spellStart"/>
-      <w:r>
-        <w:rPr>
-          <w:rFonts w:ascii="Abadi" w:hAnsi="Abadi"/>
-          <w:b/>
-          <w:bCs/>
-          <w:color w:val="404040" w:themeColor="text1" w:themeTint="BF"/>
-          <w:lang w:val="es-ES"/>
-        </w:rPr>
-        <w:t>posicion_Koopa</w:t>
-      </w:r>
-      <w:proofErr w:type="spellEnd"/>
-      <w:r>
-        <w:rPr>
-          <w:rFonts w:ascii="Abadi" w:hAnsi="Abadi"/>
-          <w:b/>
-          <w:bCs/>
-          <w:color w:val="404040" w:themeColor="text1" w:themeTint="BF"/>
-          <w:lang w:val="es-ES"/>
-        </w:rPr>
-        <w:t xml:space="preserve">, </w:t>
-      </w:r>
-      <w:proofErr w:type="spellStart"/>
-      <w:r>
-        <w:rPr>
-          <w:rFonts w:ascii="Abadi" w:hAnsi="Abadi"/>
-          <w:b/>
-          <w:bCs/>
-          <w:color w:val="404040" w:themeColor="text1" w:themeTint="BF"/>
-          <w:lang w:val="es-ES"/>
-        </w:rPr>
-        <w:t>Distancia</w:t>
-      </w:r>
-      <w:r>
-        <w:rPr>
-          <w:rFonts w:ascii="Abadi" w:hAnsi="Abadi"/>
-          <w:b/>
-          <w:bCs/>
-          <w:color w:val="404040" w:themeColor="text1" w:themeTint="BF"/>
-          <w:lang w:val="es-ES"/>
-        </w:rPr>
-        <w:t>MK</w:t>
+          <w:i/>
+          <w:color w:val="404040" w:themeColor="text1" w:themeTint="BF"/>
+          <w:lang w:val="es-ES"/>
+        </w:rPr>
+        <w:t>processing</w:t>
       </w:r>
       <w:proofErr w:type="spellEnd"/>
     </w:p>
@@ -1115,31 +1137,19 @@
           <w:szCs w:val="32"/>
           <w:lang w:val="es-ES"/>
         </w:rPr>
-        <w:t xml:space="preserve">   ♤</w:t>
-      </w:r>
-      <w:r>
-        <w:rPr>
-          <w:rFonts w:ascii="Abadi" w:hAnsi="Abadi"/>
-          <w:b/>
-          <w:bCs/>
-          <w:color w:val="266CBF" w:themeColor="accent1"/>
-          <w:sz w:val="32"/>
-          <w:szCs w:val="32"/>
-          <w:lang w:val="es-ES"/>
-        </w:rPr>
-        <w:t xml:space="preserve"> Proceso</w:t>
-      </w:r>
-      <w:r>
-        <w:rPr>
-          <w:rFonts w:ascii="Abadi" w:hAnsi="Abadi"/>
-          <w:b/>
-          <w:bCs/>
-          <w:color w:val="266CBF" w:themeColor="accent1"/>
-          <w:sz w:val="32"/>
-          <w:szCs w:val="32"/>
-          <w:lang w:val="es-ES"/>
-        </w:rPr>
-        <w:t>:</w:t>
+        <w:t xml:space="preserve">   </w:t>
+      </w:r>
+      <w:r>
+        <w:rPr>
+          <w:rFonts w:ascii="Abadi" w:hAnsi="Abadi"/>
+          <w:b/>
+          <w:bCs/>
+          <w:color w:val="171717" w:themeColor="background2" w:themeShade="1A"/>
+          <w:sz w:val="32"/>
+          <w:szCs w:val="32"/>
+          <w:lang w:val="es-ES"/>
+        </w:rPr>
+        <w:t>♤ Variables:</w:t>
       </w:r>
     </w:p>
     <w:p>
@@ -1148,7 +1158,8 @@
           <w:rFonts w:ascii="Abadi" w:hAnsi="Abadi"/>
           <w:b/>
           <w:bCs/>
-          <w:color w:val="72A5E3" w:themeColor="accent1" w:themeTint="99"/>
+          <w:i/>
+          <w:color w:val="404040" w:themeColor="text1" w:themeTint="BF"/>
           <w:lang w:val="es-ES"/>
         </w:rPr>
       </w:pPr>
@@ -1162,29 +1173,77 @@
           <w:szCs w:val="32"/>
           <w:lang w:val="es-ES"/>
         </w:rPr>
-        <w:t xml:space="preserve">                  </w:t>
-      </w:r>
-      <w:r>
-        <w:rPr>
-          <w:rFonts w:ascii="Abadi" w:hAnsi="Abadi"/>
-          <w:b/>
-          <w:bCs/>
-          <w:color w:val="72A5E3" w:themeColor="accent1" w:themeTint="99"/>
-          <w:sz w:val="32"/>
-          <w:szCs w:val="32"/>
+        <w:t xml:space="preserve">                   </w:t>
+      </w:r>
+      <w:proofErr w:type="spellStart"/>
+      <w:r>
+        <w:rPr>
+          <w:rFonts w:ascii="Abadi" w:hAnsi="Abadi"/>
+          <w:b/>
+          <w:bCs/>
+          <w:i/>
+          <w:color w:val="404040" w:themeColor="text1" w:themeTint="BF"/>
+          <w:lang w:val="es-ES"/>
+        </w:rPr>
+        <w:t>posicion_Mario</w:t>
+      </w:r>
+      <w:proofErr w:type="spellEnd"/>
+      <w:r>
+        <w:rPr>
+          <w:rFonts w:ascii="Abadi" w:hAnsi="Abadi"/>
+          <w:b/>
+          <w:bCs/>
+          <w:i/>
+          <w:color w:val="404040" w:themeColor="text1" w:themeTint="BF"/>
+          <w:lang w:val="es-ES"/>
+        </w:rPr>
+        <w:t xml:space="preserve">, </w:t>
+      </w:r>
+      <w:proofErr w:type="spellStart"/>
+      <w:r>
+        <w:rPr>
+          <w:rFonts w:ascii="Abadi" w:hAnsi="Abadi"/>
+          <w:b/>
+          <w:bCs/>
+          <w:i/>
+          <w:color w:val="404040" w:themeColor="text1" w:themeTint="BF"/>
+          <w:lang w:val="es-ES"/>
+        </w:rPr>
+        <w:t>posicion_Koopa</w:t>
+      </w:r>
+      <w:proofErr w:type="spellEnd"/>
+      <w:r>
+        <w:rPr>
+          <w:rFonts w:ascii="Abadi" w:hAnsi="Abadi"/>
+          <w:b/>
+          <w:bCs/>
+          <w:i/>
+          <w:color w:val="404040" w:themeColor="text1" w:themeTint="BF"/>
+          <w:lang w:val="es-ES"/>
+        </w:rPr>
+        <w:t xml:space="preserve">: (entero/real) </w:t>
+      </w:r>
+      <w:r>
+        <w:rPr>
+          <w:rFonts w:ascii="Abadi" w:hAnsi="Abadi"/>
+          <w:b/>
+          <w:bCs/>
+          <w:i/>
+          <w:color w:val="171717" w:themeColor="background2" w:themeShade="1A"/>
+          <w:lang w:val="es-ES"/>
+        </w:rPr>
+        <w:t xml:space="preserve">// </w:t>
+      </w:r>
+      <w:r>
+        <w:rPr>
+          <w:rFonts w:ascii="Abadi" w:hAnsi="Abadi"/>
+          <w:b/>
+          <w:bCs/>
+          <w:i/>
+          <w:color w:val="404040" w:themeColor="text1" w:themeTint="BF"/>
           <w:lang w:val="es-ES"/>
         </w:rPr>
         <w:t xml:space="preserve"> </w:t>
-      </w:r>
-      <w:r>
-        <w:rPr>
-          <w:rFonts w:ascii="Abadi" w:hAnsi="Abadi"/>
-          <w:b/>
-          <w:bCs/>
-          <w:color w:val="3F7FD4" w:themeColor="text2" w:themeTint="80"/>
-          <w:lang w:val="es-ES"/>
-        </w:rPr>
-        <w:t>Se definen las variables</w:t>
       </w:r>
     </w:p>
     <w:p>
@@ -1193,71 +1252,21 @@
           <w:rFonts w:ascii="Abadi" w:hAnsi="Abadi"/>
           <w:b/>
           <w:bCs/>
-          <w:color w:val="404040" w:themeColor="text1" w:themeTint="BF"/>
-          <w:lang w:val="es-ES"/>
-        </w:rPr>
-      </w:pPr>
-      <w:r>
-        <w:rPr>
-          <w:rFonts w:ascii="Abadi" w:hAnsi="Abadi"/>
-          <w:b/>
-          <w:bCs/>
-          <w:color w:val="D0E1F5" w:themeColor="accent1" w:themeTint="33"/>
-          <w:lang w:val="es-ES"/>
-        </w:rPr>
-        <w:t xml:space="preserve">                       </w:t>
-      </w:r>
-      <w:r>
-        <w:rPr>
-          <w:rFonts w:ascii="Abadi" w:hAnsi="Abadi"/>
-          <w:b/>
-          <w:bCs/>
-          <w:color w:val="404040" w:themeColor="text1" w:themeTint="BF"/>
-          <w:lang w:val="es-ES"/>
-        </w:rPr>
-        <w:t>♧</w:t>
-      </w:r>
-      <w:r>
-        <w:rPr>
-          <w:rFonts w:ascii="Abadi" w:hAnsi="Abadi"/>
-          <w:b/>
-          <w:bCs/>
-          <w:color w:val="404040" w:themeColor="text1" w:themeTint="BF"/>
-          <w:lang w:val="es-ES"/>
-        </w:rPr>
-        <w:t xml:space="preserve"> </w:t>
-      </w:r>
-      <w:proofErr w:type="spellStart"/>
-      <w:r>
-        <w:rPr>
-          <w:rFonts w:ascii="Abadi" w:hAnsi="Abadi"/>
-          <w:b/>
-          <w:bCs/>
-          <w:color w:val="404040" w:themeColor="text1" w:themeTint="BF"/>
-          <w:lang w:val="es-ES"/>
-        </w:rPr>
-        <w:t>posicion_</w:t>
-      </w:r>
-      <w:r>
-        <w:rPr>
-          <w:rFonts w:ascii="Abadi" w:hAnsi="Abadi"/>
-          <w:b/>
-          <w:bCs/>
-          <w:color w:val="404040" w:themeColor="text1" w:themeTint="BF"/>
-          <w:lang w:val="es-ES"/>
-        </w:rPr>
-        <w:t>Mario</w:t>
-      </w:r>
-      <w:proofErr w:type="spellEnd"/>
-      <w:r>
-        <w:rPr>
-          <w:rFonts w:ascii="Abadi" w:hAnsi="Abadi"/>
-          <w:b/>
-          <w:bCs/>
-          <w:color w:val="404040" w:themeColor="text1" w:themeTint="BF"/>
-          <w:lang w:val="es-ES"/>
-        </w:rPr>
-        <w:t xml:space="preserve"> </w:t>
+          <w:i/>
+          <w:color w:val="404040" w:themeColor="text1" w:themeTint="BF"/>
+          <w:lang w:val="es-ES"/>
+        </w:rPr>
+      </w:pPr>
+      <w:r>
+        <w:rPr>
+          <w:rFonts w:ascii="Abadi" w:hAnsi="Abadi"/>
+          <w:b/>
+          <w:bCs/>
+          <w:i/>
+          <w:color w:val="404040" w:themeColor="text1" w:themeTint="BF"/>
+          <w:lang w:val="es-ES"/>
+        </w:rPr>
+        <w:t xml:space="preserve">                      </w:t>
       </w:r>
       <w:proofErr w:type="gramStart"/>
       <w:r>
@@ -1265,10 +1274,11 @@
           <w:rFonts w:ascii="Abadi" w:hAnsi="Abadi"/>
           <w:b/>
           <w:bCs/>
-          <w:color w:val="404040" w:themeColor="text1" w:themeTint="BF"/>
-          <w:lang w:val="es-ES"/>
-        </w:rPr>
-        <w:t>= …</w:t>
+          <w:i/>
+          <w:color w:val="404040" w:themeColor="text1" w:themeTint="BF"/>
+          <w:lang w:val="es-ES"/>
+        </w:rPr>
+        <w:t>almacena</w:t>
       </w:r>
       <w:proofErr w:type="gramEnd"/>
       <w:r>
@@ -1276,20 +1286,11 @@
           <w:rFonts w:ascii="Abadi" w:hAnsi="Abadi"/>
           <w:b/>
           <w:bCs/>
-          <w:color w:val="404040" w:themeColor="text1" w:themeTint="BF"/>
-          <w:lang w:val="es-ES"/>
-        </w:rPr>
-        <w:t xml:space="preserve"> </w:t>
-      </w:r>
-      <w:r>
-        <w:rPr>
-          <w:rFonts w:ascii="Abadi" w:hAnsi="Abadi"/>
-          <w:b/>
-          <w:bCs/>
-          <w:color w:val="404040" w:themeColor="text1" w:themeTint="BF"/>
-          <w:lang w:val="es-ES"/>
-        </w:rPr>
-        <w:t>(entero/real)</w:t>
+          <w:i/>
+          <w:color w:val="404040" w:themeColor="text1" w:themeTint="BF"/>
+          <w:lang w:val="es-ES"/>
+        </w:rPr>
+        <w:t xml:space="preserve"> los números a restar</w:t>
       </w:r>
     </w:p>
     <w:p>
@@ -1298,83 +1299,90 @@
           <w:rFonts w:ascii="Abadi" w:hAnsi="Abadi"/>
           <w:b/>
           <w:bCs/>
-          <w:color w:val="404040" w:themeColor="text1" w:themeTint="BF"/>
-          <w:lang w:val="es-ES"/>
-        </w:rPr>
-      </w:pPr>
-      <w:r>
-        <w:rPr>
-          <w:rFonts w:ascii="Abadi" w:hAnsi="Abadi"/>
-          <w:b/>
-          <w:bCs/>
-          <w:color w:val="404040" w:themeColor="text1" w:themeTint="BF"/>
-          <w:lang w:val="es-ES"/>
-        </w:rPr>
-        <w:t xml:space="preserve">                       </w:t>
-      </w:r>
-      <w:r>
-        <w:rPr>
-          <w:rFonts w:ascii="Abadi" w:hAnsi="Abadi"/>
-          <w:b/>
-          <w:bCs/>
-          <w:color w:val="404040" w:themeColor="text1" w:themeTint="BF"/>
-          <w:lang w:val="es-ES"/>
-        </w:rPr>
-        <w:t xml:space="preserve">♧ </w:t>
+          <w:i/>
+          <w:color w:val="404040" w:themeColor="text1" w:themeTint="BF"/>
+          <w:lang w:val="es-ES"/>
+        </w:rPr>
+      </w:pPr>
+      <w:r>
+        <w:rPr>
+          <w:rFonts w:ascii="Abadi" w:hAnsi="Abadi"/>
+          <w:b/>
+          <w:bCs/>
+          <w:color w:val="404040" w:themeColor="text1" w:themeTint="BF"/>
+          <w:lang w:val="es-ES"/>
+        </w:rPr>
+        <w:t xml:space="preserve">                      </w:t>
       </w:r>
       <w:proofErr w:type="spellStart"/>
-      <w:r>
-        <w:rPr>
-          <w:rFonts w:ascii="Abadi" w:hAnsi="Abadi"/>
-          <w:b/>
-          <w:bCs/>
-          <w:color w:val="404040" w:themeColor="text1" w:themeTint="BF"/>
-          <w:lang w:val="es-ES"/>
-        </w:rPr>
-        <w:t>posicion_</w:t>
-      </w:r>
-      <w:r>
-        <w:rPr>
-          <w:rFonts w:ascii="Abadi" w:hAnsi="Abadi"/>
-          <w:b/>
-          <w:bCs/>
-          <w:color w:val="404040" w:themeColor="text1" w:themeTint="BF"/>
-          <w:lang w:val="es-ES"/>
-        </w:rPr>
-        <w:t>Koopa</w:t>
+      <w:proofErr w:type="gramStart"/>
+      <w:r>
+        <w:rPr>
+          <w:rFonts w:ascii="Abadi" w:hAnsi="Abadi"/>
+          <w:b/>
+          <w:bCs/>
+          <w:i/>
+          <w:color w:val="404040" w:themeColor="text1" w:themeTint="BF"/>
+          <w:lang w:val="es-ES"/>
+        </w:rPr>
+        <w:t>d</w:t>
+      </w:r>
+      <w:r>
+        <w:rPr>
+          <w:rFonts w:ascii="Abadi" w:hAnsi="Abadi"/>
+          <w:b/>
+          <w:bCs/>
+          <w:i/>
+          <w:color w:val="404040" w:themeColor="text1" w:themeTint="BF"/>
+          <w:lang w:val="es-ES"/>
+        </w:rPr>
+        <w:t>istancia</w:t>
+      </w:r>
+      <w:r>
+        <w:rPr>
+          <w:rFonts w:ascii="Abadi" w:hAnsi="Abadi"/>
+          <w:b/>
+          <w:bCs/>
+          <w:i/>
+          <w:color w:val="404040" w:themeColor="text1" w:themeTint="BF"/>
+          <w:lang w:val="es-ES"/>
+        </w:rPr>
+        <w:t>MK</w:t>
       </w:r>
       <w:proofErr w:type="spellEnd"/>
-      <w:r>
-        <w:rPr>
-          <w:rFonts w:ascii="Abadi" w:hAnsi="Abadi"/>
-          <w:b/>
-          <w:bCs/>
-          <w:color w:val="404040" w:themeColor="text1" w:themeTint="BF"/>
-          <w:lang w:val="es-ES"/>
-        </w:rPr>
-        <w:t xml:space="preserve"> </w:t>
-      </w:r>
-      <w:proofErr w:type="gramStart"/>
-      <w:r>
-        <w:rPr>
-          <w:rFonts w:ascii="Abadi" w:hAnsi="Abadi"/>
-          <w:b/>
-          <w:bCs/>
-          <w:color w:val="404040" w:themeColor="text1" w:themeTint="BF"/>
-          <w:lang w:val="es-ES"/>
-        </w:rPr>
-        <w:t>= …</w:t>
-      </w:r>
       <w:proofErr w:type="gramEnd"/>
       <w:r>
         <w:rPr>
           <w:rFonts w:ascii="Abadi" w:hAnsi="Abadi"/>
           <w:b/>
           <w:bCs/>
-          <w:color w:val="404040" w:themeColor="text1" w:themeTint="BF"/>
-          <w:lang w:val="es-ES"/>
-        </w:rPr>
-        <w:t>(entero/real)</w:t>
+          <w:i/>
+          <w:color w:val="404040" w:themeColor="text1" w:themeTint="BF"/>
+          <w:lang w:val="es-ES"/>
+        </w:rPr>
+        <w:t xml:space="preserve">: (entero/real) </w:t>
+      </w:r>
+      <w:r>
+        <w:rPr>
+          <w:rFonts w:ascii="Abadi" w:hAnsi="Abadi"/>
+          <w:b/>
+          <w:bCs/>
+          <w:i/>
+          <w:color w:val="171717" w:themeColor="background2" w:themeShade="1A"/>
+          <w:lang w:val="es-ES"/>
+        </w:rPr>
+        <w:t>//</w:t>
+      </w:r>
+      <w:r>
+        <w:rPr>
+          <w:rFonts w:ascii="Abadi" w:hAnsi="Abadi"/>
+          <w:b/>
+          <w:bCs/>
+          <w:i/>
+          <w:color w:val="404040" w:themeColor="text1" w:themeTint="BF"/>
+          <w:lang w:val="es-ES"/>
+        </w:rPr>
+        <w:t xml:space="preserve"> almacena el resultado de  </w:t>
       </w:r>
     </w:p>
     <w:p>
@@ -1383,29 +1391,189 @@
           <w:rFonts w:ascii="Abadi" w:hAnsi="Abadi"/>
           <w:b/>
           <w:bCs/>
-          <w:color w:val="404040" w:themeColor="text1" w:themeTint="BF"/>
-          <w:lang w:val="es-ES"/>
-        </w:rPr>
-      </w:pPr>
-      <w:r>
-        <w:rPr>
-          <w:rFonts w:ascii="Abadi" w:hAnsi="Abadi"/>
-          <w:b/>
-          <w:bCs/>
-          <w:color w:val="404040" w:themeColor="text1" w:themeTint="BF"/>
-          <w:lang w:val="es-ES"/>
-        </w:rPr>
-        <w:t xml:space="preserve">                       </w:t>
-      </w:r>
-      <w:r>
-        <w:rPr>
-          <w:rFonts w:ascii="Abadi" w:hAnsi="Abadi"/>
-          <w:b/>
-          <w:bCs/>
-          <w:color w:val="404040" w:themeColor="text1" w:themeTint="BF"/>
-          <w:lang w:val="es-ES"/>
-        </w:rPr>
-        <w:t xml:space="preserve">♧ </w:t>
+          <w:i/>
+          <w:color w:val="404040" w:themeColor="text1" w:themeTint="BF"/>
+          <w:lang w:val="es-ES"/>
+        </w:rPr>
+      </w:pPr>
+      <w:r>
+        <w:rPr>
+          <w:rFonts w:ascii="Abadi" w:hAnsi="Abadi"/>
+          <w:b/>
+          <w:bCs/>
+          <w:i/>
+          <w:noProof/>
+          <w:color w:val="404040" w:themeColor="text1" w:themeTint="BF"/>
+          <w:lang w:val="es-AR" w:eastAsia="es-AR"/>
+        </w:rPr>
+        <mc:AlternateContent>
+          <mc:Choice Requires="wps">
+            <w:drawing>
+              <wp:anchor distT="0" distB="0" distL="114300" distR="114300" simplePos="0" relativeHeight="251660288" behindDoc="0" locked="0" layoutInCell="1" allowOverlap="1" wp14:anchorId="788ECA37" wp14:editId="635D66C9">
+                <wp:simplePos x="0" y="0"/>
+                <wp:positionH relativeFrom="column">
+                  <wp:posOffset>95250</wp:posOffset>
+                </wp:positionH>
+                <wp:positionV relativeFrom="paragraph">
+                  <wp:posOffset>244475</wp:posOffset>
+                </wp:positionV>
+                <wp:extent cx="5734050" cy="342900"/>
+                <wp:effectExtent l="0" t="0" r="19050" b="19050"/>
+                <wp:wrapNone/>
+                <wp:docPr id="2" name="Rectángulo 2"/>
+                <wp:cNvGraphicFramePr/>
+                <a:graphic xmlns:a="http://schemas.openxmlformats.org/drawingml/2006/main">
+                  <a:graphicData uri="http://schemas.microsoft.com/office/word/2010/wordprocessingShape">
+                    <wps:wsp>
+                      <wps:cNvSpPr/>
+                      <wps:spPr>
+                        <a:xfrm>
+                          <a:off x="0" y="0"/>
+                          <a:ext cx="5734050" cy="342900"/>
+                        </a:xfrm>
+                        <a:prstGeom prst="rect">
+                          <a:avLst/>
+                        </a:prstGeom>
+                        <a:noFill/>
+                        <a:ln w="19050">
+                          <a:solidFill>
+                            <a:schemeClr val="tx1"/>
+                          </a:solidFill>
+                        </a:ln>
+                      </wps:spPr>
+                      <wps:style>
+                        <a:lnRef idx="2">
+                          <a:schemeClr val="accent1">
+                            <a:shade val="50000"/>
+                          </a:schemeClr>
+                        </a:lnRef>
+                        <a:fillRef idx="1">
+                          <a:schemeClr val="accent1"/>
+                        </a:fillRef>
+                        <a:effectRef idx="0">
+                          <a:schemeClr val="accent1"/>
+                        </a:effectRef>
+                        <a:fontRef idx="minor">
+                          <a:schemeClr val="lt1"/>
+                        </a:fontRef>
+                      </wps:style>
+                      <wps:bodyPr rot="0" spcFirstLastPara="0" vertOverflow="overflow" horzOverflow="overflow" vert="horz" wrap="square" lIns="91440" tIns="45720" rIns="91440" bIns="45720" numCol="1" spcCol="0" rtlCol="0" fromWordArt="0" anchor="ctr" anchorCtr="0" forceAA="0" compatLnSpc="1">
+                        <a:prstTxWarp prst="textNoShape">
+                          <a:avLst/>
+                        </a:prstTxWarp>
+                        <a:noAutofit/>
+                      </wps:bodyPr>
+                    </wps:wsp>
+                  </a:graphicData>
+                </a:graphic>
+                <wp14:sizeRelV relativeFrom="margin">
+                  <wp14:pctHeight>0</wp14:pctHeight>
+                </wp14:sizeRelV>
+              </wp:anchor>
+            </w:drawing>
+          </mc:Choice>
+          <mc:Fallback>
+            <w:pict>
+              <v:rect w14:anchorId="17C6F9BC" id="Rectángulo 2" o:spid="_x0000_s1026" style="position:absolute;margin-left:7.5pt;margin-top:19.25pt;width:451.5pt;height:27pt;z-index:251660288;visibility:visible;mso-wrap-style:square;mso-height-percent:0;mso-wrap-distance-left:9pt;mso-wrap-distance-top:0;mso-wrap-distance-right:9pt;mso-wrap-distance-bottom:0;mso-position-horizontal:absolute;mso-position-horizontal-relative:text;mso-position-vertical:absolute;mso-position-vertical-relative:text;mso-height-percent:0;mso-height-relative:margin;v-text-anchor:middle" o:gfxdata="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" filled="f" strokecolor="black [3213]" strokeweight="1.5pt"/>
+            </w:pict>
+          </mc:Fallback>
+        </mc:AlternateContent>
+      </w:r>
+      <w:r>
+        <w:rPr>
+          <w:rFonts w:ascii="Abadi" w:hAnsi="Abadi"/>
+          <w:b/>
+          <w:bCs/>
+          <w:i/>
+          <w:color w:val="404040" w:themeColor="text1" w:themeTint="BF"/>
+          <w:lang w:val="es-ES"/>
+        </w:rPr>
+        <w:t xml:space="preserve">                      </w:t>
+      </w:r>
+      <w:proofErr w:type="gramStart"/>
+      <w:r>
+        <w:rPr>
+          <w:rFonts w:ascii="Abadi" w:hAnsi="Abadi"/>
+          <w:b/>
+          <w:bCs/>
+          <w:i/>
+          <w:color w:val="404040" w:themeColor="text1" w:themeTint="BF"/>
+          <w:lang w:val="es-ES"/>
+        </w:rPr>
+        <w:t>la</w:t>
+      </w:r>
+      <w:proofErr w:type="gramEnd"/>
+      <w:r>
+        <w:rPr>
+          <w:rFonts w:ascii="Abadi" w:hAnsi="Abadi"/>
+          <w:b/>
+          <w:bCs/>
+          <w:i/>
+          <w:color w:val="404040" w:themeColor="text1" w:themeTint="BF"/>
+          <w:lang w:val="es-ES"/>
+        </w:rPr>
+        <w:t xml:space="preserve"> diferencia</w:t>
+      </w:r>
+    </w:p>
+    <w:p>
+      <w:pPr>
+        <w:rPr>
+          <w:rFonts w:ascii="Abadi" w:hAnsi="Abadi"/>
+          <w:b/>
+          <w:bCs/>
+          <w:color w:val="266CBF" w:themeColor="accent1"/>
+          <w:sz w:val="32"/>
+          <w:szCs w:val="32"/>
+          <w:lang w:val="es-ES"/>
+        </w:rPr>
+      </w:pPr>
+      <w:r>
+        <w:rPr>
+          <w:rFonts w:ascii="Abadi" w:hAnsi="Abadi"/>
+          <w:b/>
+          <w:bCs/>
+          <w:color w:val="266CBF" w:themeColor="accent1"/>
+          <w:sz w:val="32"/>
+          <w:szCs w:val="32"/>
+          <w:lang w:val="es-ES"/>
+        </w:rPr>
+        <w:t xml:space="preserve">   </w:t>
+      </w:r>
+      <w:r>
+        <w:rPr>
+          <w:rFonts w:ascii="Abadi" w:hAnsi="Abadi"/>
+          <w:b/>
+          <w:bCs/>
+          <w:color w:val="171717" w:themeColor="background2" w:themeShade="1A"/>
+          <w:sz w:val="32"/>
+          <w:szCs w:val="32"/>
+          <w:lang w:val="es-ES"/>
+        </w:rPr>
+        <w:t>♤</w:t>
+      </w:r>
+      <w:r>
+        <w:rPr>
+          <w:rFonts w:ascii="Abadi" w:hAnsi="Abadi"/>
+          <w:b/>
+          <w:bCs/>
+          <w:color w:val="171717" w:themeColor="background2" w:themeShade="1A"/>
+          <w:sz w:val="32"/>
+          <w:szCs w:val="32"/>
+          <w:lang w:val="es-ES"/>
+        </w:rPr>
+        <w:t xml:space="preserve"> </w:t>
+      </w:r>
+      <w:r>
+        <w:rPr>
+          <w:rFonts w:ascii="Abadi" w:hAnsi="Abadi"/>
+          <w:b/>
+          <w:bCs/>
+          <w:color w:val="171717" w:themeColor="background2" w:themeShade="1A"/>
+          <w:sz w:val="32"/>
+          <w:szCs w:val="32"/>
+          <w:lang w:val="es-ES"/>
+        </w:rPr>
+        <w:t xml:space="preserve">Nombre del algoritmo: </w:t>
       </w:r>
       <w:proofErr w:type="spellStart"/>
       <w:r>
@@ -1413,84 +1581,11 @@
           <w:rFonts w:ascii="Abadi" w:hAnsi="Abadi"/>
           <w:b/>
           <w:bCs/>
-          <w:color w:val="404040" w:themeColor="text1" w:themeTint="BF"/>
-          <w:lang w:val="es-ES"/>
-        </w:rPr>
-        <w:t>Distancia</w:t>
-      </w:r>
-      <w:r>
-        <w:rPr>
-          <w:rFonts w:ascii="Abadi" w:hAnsi="Abadi"/>
-          <w:b/>
-          <w:bCs/>
-          <w:color w:val="404040" w:themeColor="text1" w:themeTint="BF"/>
-          <w:lang w:val="es-ES"/>
-        </w:rPr>
-        <w:t>_MK</w:t>
-      </w:r>
-      <w:proofErr w:type="spellEnd"/>
-      <w:r>
-        <w:rPr>
-          <w:rFonts w:ascii="Abadi" w:hAnsi="Abadi"/>
-          <w:b/>
-          <w:bCs/>
-          <w:color w:val="404040" w:themeColor="text1" w:themeTint="BF"/>
-          <w:lang w:val="es-ES"/>
-        </w:rPr>
-        <w:t xml:space="preserve"> = </w:t>
-      </w:r>
-      <w:proofErr w:type="spellStart"/>
-      <w:r>
-        <w:rPr>
-          <w:rFonts w:ascii="Abadi" w:hAnsi="Abadi"/>
-          <w:b/>
-          <w:bCs/>
-          <w:color w:val="404040" w:themeColor="text1" w:themeTint="BF"/>
-          <w:lang w:val="es-ES"/>
-        </w:rPr>
-        <w:t>posicion_Mario</w:t>
-      </w:r>
-      <w:proofErr w:type="spellEnd"/>
-      <w:r>
-        <w:rPr>
-          <w:rFonts w:ascii="Abadi" w:hAnsi="Abadi"/>
-          <w:b/>
-          <w:bCs/>
-          <w:color w:val="404040" w:themeColor="text1" w:themeTint="BF"/>
-          <w:lang w:val="es-ES"/>
-        </w:rPr>
-        <w:t xml:space="preserve"> </w:t>
-      </w:r>
-      <w:r>
-        <w:rPr>
-          <w:rFonts w:ascii="Abadi" w:hAnsi="Abadi"/>
-          <w:b/>
-          <w:bCs/>
-          <w:color w:val="404040" w:themeColor="text1" w:themeTint="BF"/>
-          <w:lang w:val="es-ES"/>
-        </w:rPr>
-        <w:t>–</w:t>
-      </w:r>
-      <w:r>
-        <w:rPr>
-          <w:rFonts w:ascii="Abadi" w:hAnsi="Abadi"/>
-          <w:b/>
-          <w:bCs/>
-          <w:color w:val="404040" w:themeColor="text1" w:themeTint="BF"/>
-          <w:lang w:val="es-ES"/>
-        </w:rPr>
-        <w:t xml:space="preserve"> </w:t>
-      </w:r>
-      <w:proofErr w:type="spellStart"/>
-      <w:r>
-        <w:rPr>
-          <w:rFonts w:ascii="Abadi" w:hAnsi="Abadi"/>
-          <w:b/>
-          <w:bCs/>
-          <w:color w:val="404040" w:themeColor="text1" w:themeTint="BF"/>
-          <w:lang w:val="es-ES"/>
-        </w:rPr>
-        <w:t>posicion_Koopa</w:t>
+          <w:i/>
+          <w:color w:val="404040" w:themeColor="text1" w:themeTint="BF"/>
+          <w:lang w:val="es-ES"/>
+        </w:rPr>
+        <w:t>distanciaMK</w:t>
       </w:r>
       <w:proofErr w:type="spellEnd"/>
     </w:p>
@@ -1500,70 +1595,84 @@
           <w:rFonts w:ascii="Abadi" w:hAnsi="Abadi"/>
           <w:b/>
           <w:bCs/>
-          <w:color w:val="72A5E3" w:themeColor="accent1" w:themeTint="99"/>
-          <w:lang w:val="es-ES"/>
-        </w:rPr>
-      </w:pPr>
-      <w:r>
-        <w:rPr>
-          <w:rFonts w:ascii="Abadi" w:hAnsi="Abadi"/>
-          <w:b/>
-          <w:bCs/>
-          <w:color w:val="D0E1F5" w:themeColor="accent1" w:themeTint="33"/>
-          <w:lang w:val="es-ES"/>
-        </w:rPr>
-        <w:t xml:space="preserve">                      </w:t>
-      </w:r>
-      <w:r>
-        <w:rPr>
-          <w:rFonts w:ascii="Abadi" w:hAnsi="Abadi"/>
-          <w:b/>
-          <w:bCs/>
-          <w:color w:val="3F7FD4" w:themeColor="text2" w:themeTint="80"/>
-          <w:lang w:val="es-ES"/>
-        </w:rPr>
-        <w:t xml:space="preserve">Se muestra el </w:t>
-      </w:r>
-      <w:r>
-        <w:rPr>
-          <w:rFonts w:ascii="Abadi" w:hAnsi="Abadi"/>
-          <w:b/>
-          <w:bCs/>
-          <w:color w:val="3F7FD4" w:themeColor="text2" w:themeTint="80"/>
-          <w:lang w:val="es-ES"/>
-        </w:rPr>
-        <w:t>resultado</w:t>
+          <w:color w:val="266CBF" w:themeColor="accent1"/>
+          <w:sz w:val="32"/>
+          <w:szCs w:val="32"/>
+          <w:lang w:val="es-ES"/>
+        </w:rPr>
+      </w:pPr>
+      <w:r>
+        <w:rPr>
+          <w:rFonts w:ascii="Abadi" w:hAnsi="Abadi"/>
+          <w:b/>
+          <w:bCs/>
+          <w:color w:val="266CBF" w:themeColor="accent1"/>
+          <w:sz w:val="32"/>
+          <w:szCs w:val="32"/>
+          <w:lang w:val="es-ES"/>
+        </w:rPr>
+        <w:t xml:space="preserve">       </w:t>
+      </w:r>
+      <w:r>
+        <w:rPr>
+          <w:rFonts w:ascii="Abadi" w:hAnsi="Abadi"/>
+          <w:b/>
+          <w:bCs/>
+          <w:color w:val="171717" w:themeColor="background2" w:themeShade="1A"/>
+          <w:sz w:val="32"/>
+          <w:szCs w:val="32"/>
+          <w:lang w:val="es-ES"/>
+        </w:rPr>
+        <w:t>Proceso</w:t>
+      </w:r>
+      <w:r>
+        <w:rPr>
+          <w:rFonts w:ascii="Abadi" w:hAnsi="Abadi"/>
+          <w:b/>
+          <w:bCs/>
+          <w:color w:val="171717" w:themeColor="background2" w:themeShade="1A"/>
+          <w:sz w:val="32"/>
+          <w:szCs w:val="32"/>
+          <w:lang w:val="es-ES"/>
+        </w:rPr>
+        <w:t>:</w:t>
       </w:r>
     </w:p>
     <w:p>
       <w:pPr>
-        <w:rPr>
-          <w:rFonts w:ascii="Abadi" w:hAnsi="Abadi"/>
-          <w:b/>
-          <w:bCs/>
-          <w:color w:val="D0E1F5" w:themeColor="accent1" w:themeTint="33"/>
-          <w:lang w:val="es-ES"/>
-        </w:rPr>
-      </w:pPr>
-      <w:r>
-        <w:rPr>
-          <w:rFonts w:ascii="Abadi" w:hAnsi="Abadi"/>
-          <w:b/>
-          <w:bCs/>
-          <w:color w:val="72A5E3" w:themeColor="accent1" w:themeTint="99"/>
-          <w:lang w:val="es-ES"/>
-        </w:rPr>
-        <w:t xml:space="preserve">                       </w:t>
-      </w:r>
-      <w:r>
-        <w:rPr>
-          <w:rFonts w:ascii="Abadi" w:hAnsi="Abadi"/>
-          <w:b/>
-          <w:bCs/>
-          <w:color w:val="D0E1F5" w:themeColor="accent1" w:themeTint="33"/>
-          <w:lang w:val="es-ES"/>
-        </w:rPr>
-        <w:t xml:space="preserve">♧ </w:t>
+        <w:pStyle w:val="Prrafodelista"/>
+        <w:numPr>
+          <w:ilvl w:val="0"/>
+          <w:numId w:val="15"/>
+        </w:numPr>
+        <w:rPr>
+          <w:rFonts w:ascii="Abadi" w:hAnsi="Abadi"/>
+          <w:b/>
+          <w:bCs/>
+          <w:color w:val="404040" w:themeColor="text1" w:themeTint="BF"/>
+          <w:lang w:val="es-ES"/>
+        </w:rPr>
+      </w:pPr>
+      <w:r>
+        <w:rPr>
+          <w:rFonts w:ascii="Abadi" w:hAnsi="Abadi"/>
+          <w:b/>
+          <w:bCs/>
+          <w:i/>
+          <w:color w:val="404040" w:themeColor="text1" w:themeTint="BF"/>
+          <w:lang w:val="es-ES"/>
+        </w:rPr>
+        <w:t>leer</w:t>
+      </w:r>
+      <w:r>
+        <w:rPr>
+          <w:rFonts w:ascii="Abadi" w:hAnsi="Abadi"/>
+          <w:b/>
+          <w:bCs/>
+          <w:color w:val="404040" w:themeColor="text1" w:themeTint="BF"/>
+          <w:lang w:val="es-ES"/>
+        </w:rPr>
+        <w:t xml:space="preserve"> </w:t>
       </w:r>
       <w:proofErr w:type="spellStart"/>
       <w:r>
@@ -1571,23 +1680,296 @@
           <w:rFonts w:ascii="Abadi" w:hAnsi="Abadi"/>
           <w:b/>
           <w:bCs/>
-          <w:color w:val="404040" w:themeColor="text1" w:themeTint="BF"/>
-          <w:lang w:val="es-ES"/>
-        </w:rPr>
-        <w:t>Distancia_MK</w:t>
+          <w:i/>
+          <w:color w:val="404040" w:themeColor="text1" w:themeTint="BF"/>
+          <w:lang w:val="es-ES"/>
+        </w:rPr>
+        <w:t>posicion_</w:t>
+      </w:r>
+      <w:r>
+        <w:rPr>
+          <w:rFonts w:ascii="Abadi" w:hAnsi="Abadi"/>
+          <w:b/>
+          <w:bCs/>
+          <w:i/>
+          <w:color w:val="404040" w:themeColor="text1" w:themeTint="BF"/>
+          <w:lang w:val="es-ES"/>
+        </w:rPr>
+        <w:t>Mario</w:t>
+      </w:r>
+      <w:proofErr w:type="spellEnd"/>
+      <w:r>
+        <w:rPr>
+          <w:rFonts w:ascii="Abadi" w:hAnsi="Abadi"/>
+          <w:b/>
+          <w:bCs/>
+          <w:i/>
+          <w:color w:val="404040" w:themeColor="text1" w:themeTint="BF"/>
+          <w:lang w:val="es-ES"/>
+        </w:rPr>
+        <w:t xml:space="preserve"> </w:t>
+      </w:r>
+    </w:p>
+    <w:p>
+      <w:pPr>
+        <w:pStyle w:val="Prrafodelista"/>
+        <w:numPr>
+          <w:ilvl w:val="0"/>
+          <w:numId w:val="15"/>
+        </w:numPr>
+        <w:rPr>
+          <w:rFonts w:ascii="Abadi" w:hAnsi="Abadi"/>
+          <w:b/>
+          <w:bCs/>
+          <w:i/>
+          <w:color w:val="404040" w:themeColor="text1" w:themeTint="BF"/>
+          <w:lang w:val="es-ES"/>
+        </w:rPr>
+      </w:pPr>
+      <w:r>
+        <w:rPr>
+          <w:rFonts w:ascii="Abadi" w:hAnsi="Abadi"/>
+          <w:b/>
+          <w:bCs/>
+          <w:i/>
+          <w:color w:val="404040" w:themeColor="text1" w:themeTint="BF"/>
+          <w:lang w:val="es-ES"/>
+        </w:rPr>
+        <w:t>leer</w:t>
+      </w:r>
+      <w:r>
+        <w:rPr>
+          <w:rFonts w:ascii="Abadi" w:hAnsi="Abadi"/>
+          <w:b/>
+          <w:bCs/>
+          <w:i/>
+          <w:color w:val="404040" w:themeColor="text1" w:themeTint="BF"/>
+          <w:lang w:val="es-ES"/>
+        </w:rPr>
+        <w:t xml:space="preserve"> </w:t>
+      </w:r>
+      <w:proofErr w:type="spellStart"/>
+      <w:r>
+        <w:rPr>
+          <w:rFonts w:ascii="Abadi" w:hAnsi="Abadi"/>
+          <w:b/>
+          <w:bCs/>
+          <w:i/>
+          <w:color w:val="404040" w:themeColor="text1" w:themeTint="BF"/>
+          <w:lang w:val="es-ES"/>
+        </w:rPr>
+        <w:t>posicion_</w:t>
+      </w:r>
+      <w:r>
+        <w:rPr>
+          <w:rFonts w:ascii="Abadi" w:hAnsi="Abadi"/>
+          <w:b/>
+          <w:bCs/>
+          <w:i/>
+          <w:color w:val="404040" w:themeColor="text1" w:themeTint="BF"/>
+          <w:lang w:val="es-ES"/>
+        </w:rPr>
+        <w:t>Koopa</w:t>
+      </w:r>
+      <w:proofErr w:type="spellEnd"/>
+      <w:r>
+        <w:rPr>
+          <w:rFonts w:ascii="Abadi" w:hAnsi="Abadi"/>
+          <w:b/>
+          <w:bCs/>
+          <w:i/>
+          <w:color w:val="404040" w:themeColor="text1" w:themeTint="BF"/>
+          <w:lang w:val="es-ES"/>
+        </w:rPr>
+        <w:t xml:space="preserve"> </w:t>
+      </w:r>
+    </w:p>
+    <w:p>
+      <w:pPr>
+        <w:pStyle w:val="Prrafodelista"/>
+        <w:numPr>
+          <w:ilvl w:val="0"/>
+          <w:numId w:val="15"/>
+        </w:numPr>
+        <w:rPr>
+          <w:rFonts w:ascii="Abadi" w:hAnsi="Abadi"/>
+          <w:b/>
+          <w:bCs/>
+          <w:i/>
+          <w:color w:val="404040" w:themeColor="text1" w:themeTint="BF"/>
+          <w:lang w:val="es-ES"/>
+        </w:rPr>
+      </w:pPr>
+      <w:proofErr w:type="spellStart"/>
+      <w:r>
+        <w:rPr>
+          <w:rFonts w:ascii="Abadi" w:hAnsi="Abadi"/>
+          <w:b/>
+          <w:bCs/>
+          <w:i/>
+          <w:color w:val="404040" w:themeColor="text1" w:themeTint="BF"/>
+          <w:lang w:val="es-ES"/>
+        </w:rPr>
+        <w:t>d</w:t>
+      </w:r>
+      <w:r>
+        <w:rPr>
+          <w:rFonts w:ascii="Abadi" w:hAnsi="Abadi"/>
+          <w:b/>
+          <w:bCs/>
+          <w:i/>
+          <w:color w:val="404040" w:themeColor="text1" w:themeTint="BF"/>
+          <w:lang w:val="es-ES"/>
+        </w:rPr>
+        <w:t>istancia</w:t>
+      </w:r>
+      <w:r>
+        <w:rPr>
+          <w:rFonts w:ascii="Abadi" w:hAnsi="Abadi"/>
+          <w:b/>
+          <w:bCs/>
+          <w:i/>
+          <w:color w:val="404040" w:themeColor="text1" w:themeTint="BF"/>
+          <w:lang w:val="es-ES"/>
+        </w:rPr>
+        <w:t>_MK</w:t>
+      </w:r>
+      <w:proofErr w:type="spellEnd"/>
+      <w:r>
+        <w:rPr>
+          <w:rFonts w:ascii="Abadi" w:hAnsi="Abadi"/>
+          <w:b/>
+          <w:bCs/>
+          <w:i/>
+          <w:color w:val="404040" w:themeColor="text1" w:themeTint="BF"/>
+          <w:lang w:val="es-ES"/>
+        </w:rPr>
+        <w:t xml:space="preserve"> </w:t>
+      </w:r>
+      <w:r>
+        <w:rPr>
+          <w:rFonts w:ascii="Abadi" w:hAnsi="Abadi"/>
+          <w:b/>
+          <w:bCs/>
+          <w:i/>
+          <w:color w:val="171717" w:themeColor="background2" w:themeShade="1A"/>
+          <w:lang w:val="es-ES"/>
+        </w:rPr>
+        <w:t>=</w:t>
+      </w:r>
+      <w:r>
+        <w:rPr>
+          <w:rFonts w:ascii="Abadi" w:hAnsi="Abadi"/>
+          <w:b/>
+          <w:bCs/>
+          <w:i/>
+          <w:color w:val="404040" w:themeColor="text1" w:themeTint="BF"/>
+          <w:lang w:val="es-ES"/>
+        </w:rPr>
+        <w:t xml:space="preserve"> </w:t>
+      </w:r>
+      <w:proofErr w:type="spellStart"/>
+      <w:r>
+        <w:rPr>
+          <w:rFonts w:ascii="Abadi" w:hAnsi="Abadi"/>
+          <w:b/>
+          <w:bCs/>
+          <w:i/>
+          <w:color w:val="404040" w:themeColor="text1" w:themeTint="BF"/>
+          <w:lang w:val="es-ES"/>
+        </w:rPr>
+        <w:t>posicion_Mario</w:t>
+      </w:r>
+      <w:proofErr w:type="spellEnd"/>
+      <w:r>
+        <w:rPr>
+          <w:rFonts w:ascii="Abadi" w:hAnsi="Abadi"/>
+          <w:b/>
+          <w:bCs/>
+          <w:i/>
+          <w:color w:val="404040" w:themeColor="text1" w:themeTint="BF"/>
+          <w:lang w:val="es-ES"/>
+        </w:rPr>
+        <w:t xml:space="preserve"> </w:t>
+      </w:r>
+      <w:r>
+        <w:rPr>
+          <w:rFonts w:ascii="Abadi" w:hAnsi="Abadi"/>
+          <w:b/>
+          <w:bCs/>
+          <w:i/>
+          <w:color w:val="171717" w:themeColor="background2" w:themeShade="1A"/>
+          <w:lang w:val="es-ES"/>
+        </w:rPr>
+        <w:t>–</w:t>
+      </w:r>
+      <w:r>
+        <w:rPr>
+          <w:rFonts w:ascii="Abadi" w:hAnsi="Abadi"/>
+          <w:b/>
+          <w:bCs/>
+          <w:i/>
+          <w:color w:val="404040" w:themeColor="text1" w:themeTint="BF"/>
+          <w:lang w:val="es-ES"/>
+        </w:rPr>
+        <w:t xml:space="preserve"> </w:t>
+      </w:r>
+      <w:proofErr w:type="spellStart"/>
+      <w:r>
+        <w:rPr>
+          <w:rFonts w:ascii="Abadi" w:hAnsi="Abadi"/>
+          <w:b/>
+          <w:bCs/>
+          <w:i/>
+          <w:color w:val="404040" w:themeColor="text1" w:themeTint="BF"/>
+          <w:lang w:val="es-ES"/>
+        </w:rPr>
+        <w:t>posicion_Koopa</w:t>
       </w:r>
       <w:proofErr w:type="spellEnd"/>
     </w:p>
     <w:p>
       <w:pPr>
-        <w:rPr>
-          <w:rFonts w:ascii="Abadi" w:hAnsi="Abadi"/>
-          <w:b/>
-          <w:bCs/>
-          <w:color w:val="000000" w:themeColor="text1"/>
-          <w:lang w:val="es-ES"/>
-        </w:rPr>
-      </w:pPr>
+        <w:pStyle w:val="Prrafodelista"/>
+        <w:numPr>
+          <w:ilvl w:val="0"/>
+          <w:numId w:val="15"/>
+        </w:numPr>
+        <w:rPr>
+          <w:rFonts w:ascii="Abadi" w:hAnsi="Abadi"/>
+          <w:b/>
+          <w:bCs/>
+          <w:i/>
+          <w:color w:val="404040" w:themeColor="text1" w:themeTint="BF"/>
+          <w:lang w:val="es-ES"/>
+        </w:rPr>
+      </w:pPr>
+      <w:r>
+        <w:rPr>
+          <w:rFonts w:ascii="Abadi" w:hAnsi="Abadi"/>
+          <w:b/>
+          <w:bCs/>
+          <w:i/>
+          <w:color w:val="404040" w:themeColor="text1" w:themeTint="BF"/>
+          <w:lang w:val="es-ES"/>
+        </w:rPr>
+        <w:t xml:space="preserve">mostrar </w:t>
+      </w:r>
+      <w:proofErr w:type="spellStart"/>
+      <w:r>
+        <w:rPr>
+          <w:rFonts w:ascii="Abadi" w:hAnsi="Abadi"/>
+          <w:b/>
+          <w:bCs/>
+          <w:i/>
+          <w:color w:val="404040" w:themeColor="text1" w:themeTint="BF"/>
+          <w:lang w:val="es-ES"/>
+        </w:rPr>
+        <w:t>distanciaMK</w:t>
+      </w:r>
+      <w:bookmarkStart w:id="0" w:name="_GoBack"/>
+      <w:bookmarkEnd w:id="0"/>
+      <w:proofErr w:type="spellEnd"/>
     </w:p>
     <w:sectPr>
       <w:headerReference w:type="even" r:id="rId7"/>
@@ -2071,6 +2453,95 @@
     </w:lvl>
   </w:abstractNum>
   <w:abstractNum w:abstractNumId="11" w15:restartNumberingAfterBreak="0">
+    <w:nsid w:val="48F655A9"/>
+    <w:multiLevelType w:val="hybridMultilevel"/>
+    <w:tmpl w:val="F446C232"/>
+    <w:lvl w:ilvl="0" w:tplc="C8946054">
+      <w:start w:val="1"/>
+      <w:numFmt w:val="decimal"/>
+      <w:lvlText w:val="%1."/>
+      <w:lvlJc w:val="left"/>
+      <w:pPr>
+        <w:ind w:left="2145" w:hanging="360"/>
+      </w:pPr>
+      <w:rPr>
+        <w:rFonts w:hint="default"/>
+      </w:rPr>
+    </w:lvl>
+    <w:lvl w:ilvl="1" w:tplc="2C0A0019" w:tentative="1">
+      <w:start w:val="1"/>
+      <w:numFmt w:val="lowerLetter"/>
+      <w:lvlText w:val="%2."/>
+      <w:lvlJc w:val="left"/>
+      <w:pPr>
+        <w:ind w:left="2865" w:hanging="360"/>
+      </w:pPr>
+    </w:lvl>
+    <w:lvl w:ilvl="2" w:tplc="2C0A001B" w:tentative="1">
+      <w:start w:val="1"/>
+      <w:numFmt w:val="lowerRoman"/>
+      <w:lvlText w:val="%3."/>
+      <w:lvlJc w:val="right"/>
+      <w:pPr>
+        <w:ind w:left="3585" w:hanging="180"/>
+      </w:pPr>
+    </w:lvl>
+    <w:lvl w:ilvl="3" w:tplc="2C0A000F" w:tentative="1">
+      <w:start w:val="1"/>
+      <w:numFmt w:val="decimal"/>
+      <w:lvlText w:val="%4."/>
+      <w:lvlJc w:val="left"/>
+      <w:pPr>
+        <w:ind w:left="4305" w:hanging="360"/>
+      </w:pPr>
+    </w:lvl>
+    <w:lvl w:ilvl="4" w:tplc="2C0A0019" w:tentative="1">
+      <w:start w:val="1"/>
+      <w:numFmt w:val="lowerLetter"/>
+      <w:lvlText w:val="%5."/>
+      <w:lvlJc w:val="left"/>
+      <w:pPr>
+        <w:ind w:left="5025" w:hanging="360"/>
+      </w:pPr>
+    </w:lvl>
+    <w:lvl w:ilvl="5" w:tplc="2C0A001B" w:tentative="1">
+      <w:start w:val="1"/>
+      <w:numFmt w:val="lowerRoman"/>
+      <w:lvlText w:val="%6."/>
+      <w:lvlJc w:val="right"/>
+      <w:pPr>
+        <w:ind w:left="5745" w:hanging="180"/>
+      </w:pPr>
+    </w:lvl>
+    <w:lvl w:ilvl="6" w:tplc="2C0A000F" w:tentative="1">
+      <w:start w:val="1"/>
+      <w:numFmt w:val="decimal"/>
+      <w:lvlText w:val="%7."/>
+      <w:lvlJc w:val="left"/>
+      <w:pPr>
+        <w:ind w:left="6465" w:hanging="360"/>
+      </w:pPr>
+    </w:lvl>
+    <w:lvl w:ilvl="7" w:tplc="2C0A0019" w:tentative="1">
+      <w:start w:val="1"/>
+      <w:numFmt w:val="lowerLetter"/>
+      <w:lvlText w:val="%8."/>
+      <w:lvlJc w:val="left"/>
+      <w:pPr>
+        <w:ind w:left="7185" w:hanging="360"/>
+      </w:pPr>
+    </w:lvl>
+    <w:lvl w:ilvl="8" w:tplc="2C0A001B" w:tentative="1">
+      <w:start w:val="1"/>
+      <w:numFmt w:val="lowerRoman"/>
+      <w:lvlText w:val="%9."/>
+      <w:lvlJc w:val="right"/>
+      <w:pPr>
+        <w:ind w:left="7905" w:hanging="180"/>
+      </w:pPr>
+    </w:lvl>
+  </w:abstractNum>
+  <w:abstractNum w:abstractNumId="12" w15:restartNumberingAfterBreak="0">
     <w:nsid w:val="4B1B1C5A"/>
     <w:multiLevelType w:val="hybridMultilevel"/>
     <w:tmpl w:val="A3127486"/>
@@ -2197,7 +2668,7 @@
     <w:abstractNumId w:val="0"/>
   </w:num>
   <w:num w:numId="11">
-    <w:abstractNumId w:val="11"/>
+    <w:abstractNumId w:val="12"/>
   </w:num>
   <w:num w:numId="12">
     <w:abstractNumId w:val="9"/>
@@ -2209,6 +2680,9 @@
     <w:abstractNumId w:val="10"/>
   </w:num>
   <w:num w:numId="14">
+    <w:abstractNumId w:val="12"/>
+  </w:num>
+  <w:num w:numId="15">
     <w:abstractNumId w:val="11"/>
   </w:num>
 </w:numbering>
@@ -3280,6 +3754,18 @@
       <w:u w:val="single"/>
     </w:rPr>
   </w:style>
+  <w:style w:type="paragraph" w:styleId="Prrafodelista">
+    <w:name w:val="List Paragraph"/>
+    <w:basedOn w:val="Normal"/>
+    <w:uiPriority w:val="34"/>
+    <w:unhideWhenUsed/>
+    <w:qFormat/>
+    <w:rsid w:val="009A2184"/>
+    <w:pPr>
+      <w:ind w:left="720"/>
+      <w:contextualSpacing/>
+    </w:pPr>
+  </w:style>
 </w:styles>
 </file>
 
